--- a/documents/Anatomy_of_a_Web_Page.docx
+++ b/documents/Anatomy_of_a_Web_Page.docx
@@ -8,7 +8,905 @@
       </w:pPr>
       <w:bookmarkStart w:id="0" w:name="_Hlk46967340"/>
       <w:r>
-        <w:t>Anatomy of a Web Page</w:t>
+        <w:t>Getting Started with Web Development</w:t>
+      </w:r>
+    </w:p>
+    <w:p>
+      <w:r>
+        <w:t xml:space="preserve">So you’ve been surfing the net, and you have an idea for a website. Or maybe you want to get a job designing and creating web pages. Whatever reason you have for learning </w:t>
+      </w:r>
+      <w:r>
+        <w:rPr>
+          <w:b/>
+        </w:rPr>
+        <w:t>HTML</w:t>
+      </w:r>
+      <w:r>
+        <w:t xml:space="preserve">, welcome. Creating a website like Facebook or Twitter is far more than coding in </w:t>
+      </w:r>
+      <w:r>
+        <w:rPr>
+          <w:b/>
+        </w:rPr>
+        <w:t>HTML</w:t>
+      </w:r>
+      <w:r>
+        <w:t xml:space="preserve">, but you have to start </w:t>
+      </w:r>
+      <w:r>
+        <w:t>somewhere,</w:t>
+      </w:r>
+      <w:r>
+        <w:t xml:space="preserve"> and </w:t>
+      </w:r>
+      <w:r>
+        <w:rPr>
+          <w:b/>
+        </w:rPr>
+        <w:t>HTML</w:t>
+      </w:r>
+      <w:r>
+        <w:t xml:space="preserve"> is a good place to begin. Everything else you will learn about web development will be built on your understanding of </w:t>
+      </w:r>
+      <w:r>
+        <w:rPr>
+          <w:b/>
+        </w:rPr>
+        <w:t>HTML</w:t>
+      </w:r>
+      <w:r>
+        <w:t>.</w:t>
+      </w:r>
+    </w:p>
+    <w:p>
+      <w:pPr>
+        <w:pStyle w:val="Heading2"/>
+      </w:pPr>
+      <w:r>
+        <w:t xml:space="preserve">What </w:t>
+      </w:r>
+      <w:r>
+        <w:rPr>
+          <w:i/>
+        </w:rPr>
+        <w:t>is</w:t>
+      </w:r>
+      <w:r>
+        <w:t xml:space="preserve"> HTML Anyway?</w:t>
+      </w:r>
+    </w:p>
+    <w:p>
+      <w:r>
+        <w:t xml:space="preserve">I’m not going to go into a lot of details about the history of </w:t>
+      </w:r>
+      <w:r>
+        <w:rPr>
+          <w:b/>
+        </w:rPr>
+        <w:t>HTML</w:t>
+      </w:r>
+      <w:r>
+        <w:t>. You can find that information just about anywhere. Here is a quick overview:</w:t>
+      </w:r>
+    </w:p>
+    <w:p>
+      <w:r>
+        <w:rPr>
+          <w:rStyle w:val="Strong"/>
+        </w:rPr>
+        <w:t>HTML</w:t>
+      </w:r>
+      <w:r>
+        <w:t xml:space="preserve"> stands for </w:t>
+      </w:r>
+      <w:r>
+        <w:rPr>
+          <w:rStyle w:val="Strong"/>
+        </w:rPr>
+        <w:t>H</w:t>
+      </w:r>
+      <w:r>
+        <w:t>yper</w:t>
+      </w:r>
+      <w:r>
+        <w:rPr>
+          <w:rStyle w:val="Strong"/>
+        </w:rPr>
+        <w:t>T</w:t>
+      </w:r>
+      <w:r>
+        <w:t xml:space="preserve">ext </w:t>
+      </w:r>
+      <w:r>
+        <w:rPr>
+          <w:b/>
+        </w:rPr>
+        <w:t>M</w:t>
+      </w:r>
+      <w:r>
+        <w:t xml:space="preserve">arkup </w:t>
+      </w:r>
+      <w:r>
+        <w:rPr>
+          <w:rStyle w:val="Strong"/>
+        </w:rPr>
+        <w:t>L</w:t>
+      </w:r>
+      <w:r>
+        <w:t xml:space="preserve">anguage. </w:t>
+      </w:r>
+      <w:r>
+        <w:rPr>
+          <w:rStyle w:val="Strong"/>
+        </w:rPr>
+        <w:t>HTML</w:t>
+      </w:r>
+      <w:r>
+        <w:t xml:space="preserve"> is a specialized subset of </w:t>
+      </w:r>
+      <w:r>
+        <w:rPr>
+          <w:rStyle w:val="Strong"/>
+        </w:rPr>
+        <w:t>SGML</w:t>
+      </w:r>
+      <w:r>
+        <w:t xml:space="preserve"> (</w:t>
+      </w:r>
+      <w:r>
+        <w:rPr>
+          <w:rStyle w:val="Strong"/>
+        </w:rPr>
+        <w:t>S</w:t>
+      </w:r>
+      <w:r>
+        <w:t xml:space="preserve">tandard </w:t>
+      </w:r>
+      <w:r>
+        <w:rPr>
+          <w:rStyle w:val="Strong"/>
+        </w:rPr>
+        <w:t>G</w:t>
+      </w:r>
+      <w:r>
+        <w:t xml:space="preserve">eneralized </w:t>
+      </w:r>
+      <w:r>
+        <w:rPr>
+          <w:rStyle w:val="Strong"/>
+        </w:rPr>
+        <w:t>M</w:t>
+      </w:r>
+      <w:r>
+        <w:t xml:space="preserve">arkup </w:t>
+      </w:r>
+      <w:r>
+        <w:rPr>
+          <w:rStyle w:val="Strong"/>
+        </w:rPr>
+        <w:t>L</w:t>
+      </w:r>
+      <w:r>
+        <w:t>anguage</w:t>
+      </w:r>
+      <w:r>
+        <w:t xml:space="preserve">) and is related to </w:t>
+      </w:r>
+      <w:r>
+        <w:rPr>
+          <w:b/>
+        </w:rPr>
+        <w:t>XML</w:t>
+      </w:r>
+      <w:r>
+        <w:t xml:space="preserve"> (e</w:t>
+      </w:r>
+      <w:r>
+        <w:rPr>
+          <w:rStyle w:val="Strong"/>
+        </w:rPr>
+        <w:t>X</w:t>
+      </w:r>
+      <w:r>
+        <w:t xml:space="preserve">tensible </w:t>
+      </w:r>
+      <w:r>
+        <w:rPr>
+          <w:rStyle w:val="Strong"/>
+        </w:rPr>
+        <w:t>M</w:t>
+      </w:r>
+      <w:r>
+        <w:t xml:space="preserve">arkup </w:t>
+      </w:r>
+      <w:r>
+        <w:rPr>
+          <w:rStyle w:val="Strong"/>
+        </w:rPr>
+        <w:t>L</w:t>
+      </w:r>
+      <w:r>
+        <w:t xml:space="preserve">anguage). </w:t>
+      </w:r>
+      <w:r>
+        <w:rPr>
+          <w:rStyle w:val="Strong"/>
+        </w:rPr>
+        <w:t>HTML</w:t>
+      </w:r>
+      <w:r>
+        <w:t xml:space="preserve"> was created in </w:t>
+      </w:r>
+      <w:r>
+        <w:t>1996 and</w:t>
+      </w:r>
+      <w:r>
+        <w:t xml:space="preserve"> is now on its fifth major revision.</w:t>
+      </w:r>
+    </w:p>
+    <w:p>
+      <w:pPr>
+        <w:autoSpaceDE w:val="0"/>
+        <w:autoSpaceDN w:val="0"/>
+        <w:adjustRightInd w:val="0"/>
+      </w:pPr>
+      <w:r>
+        <w:rPr>
+          <w:b/>
+          <w:bCs/>
+        </w:rPr>
+        <w:t>HTML</w:t>
+      </w:r>
+      <w:r>
+        <w:t xml:space="preserve"> uses tags and attributes to define the structure of a document. </w:t>
+      </w:r>
+      <w:r>
+        <w:t>These</w:t>
+      </w:r>
+      <w:r>
+        <w:t xml:space="preserve"> documents are interpreted by a web browser such as Internet Explorer, Firefox, Safari, or Edge.</w:t>
+      </w:r>
+    </w:p>
+    <w:p>
+      <w:pPr>
+        <w:autoSpaceDE w:val="0"/>
+        <w:autoSpaceDN w:val="0"/>
+        <w:adjustRightInd w:val="0"/>
+      </w:pPr>
+      <w:r>
+        <w:rPr>
+          <w:b/>
+        </w:rPr>
+        <w:t>HyperText</w:t>
+      </w:r>
+      <w:r>
+        <w:t xml:space="preserve"> refers to the links that connect a web page to another page on the same site or somewhere else on the web.</w:t>
+      </w:r>
+    </w:p>
+    <w:p>
+      <w:pPr>
+        <w:autoSpaceDE w:val="0"/>
+        <w:autoSpaceDN w:val="0"/>
+        <w:adjustRightInd w:val="0"/>
+      </w:pPr>
+      <w:r>
+        <w:rPr>
+          <w:b/>
+        </w:rPr>
+        <w:t>Markup</w:t>
+      </w:r>
+      <w:r>
+        <w:t xml:space="preserve"> refers to the tags that are used to define a web page’s structure.</w:t>
+      </w:r>
+    </w:p>
+    <w:p>
+      <w:pPr>
+        <w:autoSpaceDE w:val="0"/>
+        <w:autoSpaceDN w:val="0"/>
+        <w:adjustRightInd w:val="0"/>
+      </w:pPr>
+      <w:r>
+        <w:rPr>
+          <w:b/>
+        </w:rPr>
+        <w:t>HTML</w:t>
+      </w:r>
+      <w:r>
+        <w:t xml:space="preserve"> is based on </w:t>
+      </w:r>
+      <w:r>
+        <w:rPr>
+          <w:b/>
+        </w:rPr>
+        <w:t>XML</w:t>
+      </w:r>
+      <w:r>
+        <w:t>, e</w:t>
+      </w:r>
+      <w:r>
+        <w:rPr>
+          <w:b/>
+        </w:rPr>
+        <w:t>X</w:t>
+      </w:r>
+      <w:r>
+        <w:t xml:space="preserve">tended </w:t>
+      </w:r>
+      <w:r>
+        <w:rPr>
+          <w:b/>
+        </w:rPr>
+        <w:t>M</w:t>
+      </w:r>
+      <w:r>
+        <w:t xml:space="preserve">arkup </w:t>
+      </w:r>
+      <w:r>
+        <w:rPr>
+          <w:b/>
+        </w:rPr>
+        <w:t>L</w:t>
+      </w:r>
+      <w:r>
+        <w:t xml:space="preserve">anguage, and shares many characteristics with it. (But you don’t need to </w:t>
+      </w:r>
+      <w:r>
+        <w:t>know</w:t>
+      </w:r>
+      <w:r>
+        <w:t xml:space="preserve"> </w:t>
+      </w:r>
+      <w:r>
+        <w:rPr>
+          <w:b/>
+        </w:rPr>
+        <w:t>XML</w:t>
+      </w:r>
+      <w:r>
+        <w:t xml:space="preserve"> </w:t>
+      </w:r>
+      <w:r>
+        <w:t>to</w:t>
+      </w:r>
+      <w:r>
+        <w:t xml:space="preserve"> use </w:t>
+      </w:r>
+      <w:r>
+        <w:rPr>
+          <w:b/>
+        </w:rPr>
+        <w:t>HTML</w:t>
+      </w:r>
+      <w:r>
+        <w:t>!)</w:t>
+      </w:r>
+    </w:p>
+    <w:p>
+      <w:pPr>
+        <w:pStyle w:val="Heading2"/>
+      </w:pPr>
+      <w:r>
+        <w:t>Got it, but what is CSS?</w:t>
+      </w:r>
+    </w:p>
+    <w:p>
+      <w:r>
+        <w:rPr>
+          <w:b/>
+        </w:rPr>
+        <w:t>CSS</w:t>
+      </w:r>
+      <w:r>
+        <w:t xml:space="preserve"> stands for </w:t>
+      </w:r>
+      <w:r>
+        <w:rPr>
+          <w:b/>
+        </w:rPr>
+        <w:t>C</w:t>
+      </w:r>
+      <w:r>
+        <w:t xml:space="preserve">ascading </w:t>
+      </w:r>
+      <w:r>
+        <w:rPr>
+          <w:b/>
+        </w:rPr>
+        <w:t>S</w:t>
+      </w:r>
+      <w:r>
+        <w:t>tyle</w:t>
+      </w:r>
+      <w:r>
+        <w:rPr>
+          <w:b/>
+        </w:rPr>
+        <w:t>S</w:t>
+      </w:r>
+      <w:r>
+        <w:t xml:space="preserve">heets and refers to the markup that defines the fonts and layout of an </w:t>
+      </w:r>
+      <w:r>
+        <w:rPr>
+          <w:b/>
+        </w:rPr>
+        <w:t>HTML</w:t>
+      </w:r>
+      <w:r>
+        <w:t xml:space="preserve"> page. The styles you create can control the fonts, font sizes, colors, and page layout of your website.</w:t>
+      </w:r>
+    </w:p>
+    <w:p>
+      <w:r>
+        <w:t xml:space="preserve">Why bother with </w:t>
+      </w:r>
+      <w:r>
+        <w:rPr>
+          <w:b/>
+        </w:rPr>
+        <w:t>CSS</w:t>
+      </w:r>
+      <w:r>
+        <w:t xml:space="preserve">? It’s possible to apply font and color information to an </w:t>
+      </w:r>
+      <w:r>
+        <w:rPr>
+          <w:b/>
+        </w:rPr>
+        <w:t>HTML</w:t>
+      </w:r>
+      <w:r>
+        <w:t xml:space="preserve"> element. At least, it is for now. But the thing is, suppose that you decide that rather than bright green, you’d like to use orange for links? If you don’t use </w:t>
+      </w:r>
+      <w:r>
+        <w:rPr>
+          <w:b/>
+        </w:rPr>
+        <w:t>CSS</w:t>
+      </w:r>
+      <w:r>
+        <w:t>, you have to work your way through your website and change all of those explicit definitions.</w:t>
+      </w:r>
+    </w:p>
+    <w:p>
+      <w:pPr>
+        <w:pStyle w:val="Heading2"/>
+      </w:pPr>
+      <w:r>
+        <w:t xml:space="preserve"> Why Learn HTML and CSS?</w:t>
+      </w:r>
+    </w:p>
+    <w:p>
+      <w:r>
+        <w:t xml:space="preserve">Wouldn’t it be easier to use a website generator or a blog application like </w:t>
+      </w:r>
+      <w:r>
+        <w:rPr>
+          <w:b/>
+        </w:rPr>
+        <w:t>WordPress</w:t>
+      </w:r>
+      <w:r>
+        <w:t>?</w:t>
+      </w:r>
+    </w:p>
+    <w:p>
+      <w:r>
+        <w:t xml:space="preserve">Well, yes, it would be easier. You could use a website generator or a content management system like WordPress to do most of the work for you, but there are still advantages to understanding how HTML works. To me, the disadvantage of using a predefined solution, whether it is a blogging application or a website generator, is that your site will tend to look a lot like every other site that was created by that generator. If </w:t>
+      </w:r>
+      <w:r>
+        <w:lastRenderedPageBreak/>
+        <w:t xml:space="preserve">you learn </w:t>
+      </w:r>
+      <w:r>
+        <w:rPr>
+          <w:b/>
+        </w:rPr>
+        <w:t>HTML</w:t>
+      </w:r>
+      <w:r>
+        <w:t xml:space="preserve">, </w:t>
+      </w:r>
+      <w:r>
+        <w:rPr>
+          <w:b/>
+        </w:rPr>
+        <w:t>CSS</w:t>
+      </w:r>
+      <w:r>
+        <w:t xml:space="preserve">, and maybe a little </w:t>
+      </w:r>
+      <w:r>
+        <w:rPr>
+          <w:b/>
+        </w:rPr>
+        <w:t>JavaScript</w:t>
+      </w:r>
+      <w:r>
+        <w:t>, your imagination is less limited by the tools you are using.</w:t>
+      </w:r>
+    </w:p>
+    <w:p>
+      <w:r>
+        <w:t xml:space="preserve">Even if you decide to use an application or site generating tool after you have learned </w:t>
+      </w:r>
+      <w:r>
+        <w:rPr>
+          <w:b/>
+        </w:rPr>
+        <w:t>HTML</w:t>
+      </w:r>
+      <w:r>
+        <w:t xml:space="preserve"> and </w:t>
+      </w:r>
+      <w:r>
+        <w:rPr>
+          <w:b/>
+        </w:rPr>
+        <w:t>CSS</w:t>
+      </w:r>
+      <w:r>
+        <w:t>, you will be able to customize the results much more easily if you understand what needs to be changed to achieve your desired result.</w:t>
+      </w:r>
+    </w:p>
+    <w:p>
+      <w:pPr>
+        <w:pStyle w:val="Heading2"/>
+      </w:pPr>
+      <w:r>
+        <w:t>What you Need</w:t>
+      </w:r>
+    </w:p>
+    <w:p>
+      <w:pPr>
+        <w:autoSpaceDE w:val="0"/>
+        <w:autoSpaceDN w:val="0"/>
+        <w:adjustRightInd w:val="0"/>
+      </w:pPr>
+      <w:r>
+        <w:t>Any time you teach, you must make some assumptions about your students. These are my assumptions about you:</w:t>
+      </w:r>
+    </w:p>
+    <w:p>
+      <w:pPr>
+        <w:pStyle w:val="BulletedList"/>
+      </w:pPr>
+      <w:r>
+        <w:t xml:space="preserve">you </w:t>
+      </w:r>
+      <w:r>
+        <w:t>know how to surf the ‘net</w:t>
+      </w:r>
+    </w:p>
+    <w:p>
+      <w:pPr>
+        <w:pStyle w:val="BulletedList"/>
+      </w:pPr>
+      <w:r>
+        <w:t xml:space="preserve">you </w:t>
+      </w:r>
+      <w:r>
+        <w:t>have no prior experience with HTML</w:t>
+      </w:r>
+    </w:p>
+    <w:p>
+      <w:pPr>
+        <w:pStyle w:val="BulletedList"/>
+      </w:pPr>
+      <w:r>
+        <w:t>you don't need to be</w:t>
+      </w:r>
+      <w:r>
+        <w:t xml:space="preserve"> a computer programmer</w:t>
+      </w:r>
+    </w:p>
+    <w:p>
+      <w:pPr>
+        <w:pStyle w:val="BulletedList"/>
+      </w:pPr>
+      <w:r>
+        <w:t>you know how to create, edit, and save files</w:t>
+      </w:r>
+    </w:p>
+    <w:p>
+      <w:pPr>
+        <w:autoSpaceDE w:val="0"/>
+        <w:autoSpaceDN w:val="0"/>
+        <w:adjustRightInd w:val="0"/>
+      </w:pPr>
+      <w:r>
+        <w:t xml:space="preserve">That’s it! It doesn’t matter whether you want to learn HTML because you </w:t>
+      </w:r>
+      <w:r>
+        <w:t>must</w:t>
+      </w:r>
+      <w:r>
+        <w:t xml:space="preserve"> or because you think it would be fun.</w:t>
+      </w:r>
+      <w:r>
+        <w:t xml:space="preserve"> (I think it is but I'm a computer geek.)</w:t>
+      </w:r>
+    </w:p>
+    <w:p>
+      <w:pPr>
+        <w:autoSpaceDE w:val="0"/>
+        <w:autoSpaceDN w:val="0"/>
+        <w:adjustRightInd w:val="0"/>
+      </w:pPr>
+      <w:r>
+        <w:t>There are two subjects you need to learn, no three, no four—yes, four subjects you need to learn</w:t>
+      </w:r>
+      <w:r>
+        <w:t xml:space="preserve"> to make attractive websites</w:t>
+      </w:r>
+      <w:r>
+        <w:t>:</w:t>
+      </w:r>
+    </w:p>
+    <w:p>
+      <w:pPr>
+        <w:numPr>
+          <w:ilvl w:val="0"/>
+          <w:numId w:val="7"/>
+        </w:numPr>
+        <w:autoSpaceDE w:val="0"/>
+        <w:autoSpaceDN w:val="0"/>
+        <w:adjustRightInd w:val="0"/>
+      </w:pPr>
+      <w:r>
+        <w:rPr>
+          <w:rStyle w:val="Strong"/>
+        </w:rPr>
+        <w:t>HTML</w:t>
+      </w:r>
+      <w:r>
+        <w:t xml:space="preserve"> - </w:t>
+      </w:r>
+      <w:r>
+        <w:rPr>
+          <w:b/>
+        </w:rPr>
+        <w:t>H</w:t>
+      </w:r>
+      <w:r>
+        <w:t>yper</w:t>
+      </w:r>
+      <w:r>
+        <w:rPr>
+          <w:b/>
+        </w:rPr>
+        <w:t>T</w:t>
+      </w:r>
+      <w:r>
+        <w:t xml:space="preserve">ext </w:t>
+      </w:r>
+      <w:r>
+        <w:rPr>
+          <w:b/>
+        </w:rPr>
+        <w:t>M</w:t>
+      </w:r>
+      <w:r>
+        <w:t>arkup</w:t>
+      </w:r>
+      <w:r>
+        <w:t xml:space="preserve"> </w:t>
+      </w:r>
+      <w:r>
+        <w:rPr>
+          <w:b/>
+        </w:rPr>
+        <w:t>L</w:t>
+      </w:r>
+      <w:r>
+        <w:t>anguage</w:t>
+      </w:r>
+      <w:r>
+        <w:t>, the language of the web</w:t>
+      </w:r>
+    </w:p>
+    <w:p>
+      <w:pPr>
+        <w:numPr>
+          <w:ilvl w:val="0"/>
+          <w:numId w:val="7"/>
+        </w:numPr>
+        <w:autoSpaceDE w:val="0"/>
+        <w:autoSpaceDN w:val="0"/>
+        <w:adjustRightInd w:val="0"/>
+      </w:pPr>
+      <w:r>
+        <w:rPr>
+          <w:rStyle w:val="Strong"/>
+        </w:rPr>
+        <w:t>CSS</w:t>
+      </w:r>
+      <w:r>
+        <w:t xml:space="preserve"> - </w:t>
+      </w:r>
+      <w:r>
+        <w:rPr>
+          <w:b/>
+        </w:rPr>
+        <w:t>C</w:t>
+      </w:r>
+      <w:r>
+        <w:t xml:space="preserve">ascading </w:t>
+      </w:r>
+      <w:r>
+        <w:rPr>
+          <w:b/>
+        </w:rPr>
+        <w:t>S</w:t>
+      </w:r>
+      <w:r>
+        <w:t>tyle</w:t>
+      </w:r>
+      <w:r>
+        <w:rPr>
+          <w:b/>
+        </w:rPr>
+        <w:t>S</w:t>
+      </w:r>
+      <w:r>
+        <w:t xml:space="preserve">heets, </w:t>
+      </w:r>
+      <w:r>
+        <w:t>supplies</w:t>
+      </w:r>
+      <w:r>
+        <w:t xml:space="preserve"> the “look and feel” of web pages.</w:t>
+      </w:r>
+      <w:r>
+        <w:t xml:space="preserve"> (Covered in Volume 2 of this series, but we’ll take a quick sneak peek at it in this book.)</w:t>
+      </w:r>
+    </w:p>
+    <w:p>
+      <w:pPr>
+        <w:numPr>
+          <w:ilvl w:val="0"/>
+          <w:numId w:val="7"/>
+        </w:numPr>
+        <w:autoSpaceDE w:val="0"/>
+        <w:autoSpaceDN w:val="0"/>
+        <w:adjustRightInd w:val="0"/>
+      </w:pPr>
+      <w:r>
+        <w:rPr>
+          <w:rStyle w:val="Strong"/>
+        </w:rPr>
+        <w:t>JavaScript</w:t>
+      </w:r>
+      <w:r>
+        <w:t xml:space="preserve"> - This isn’t </w:t>
+      </w:r>
+      <w:r>
+        <w:t>required</w:t>
+      </w:r>
+      <w:r>
+        <w:t xml:space="preserve"> but</w:t>
+      </w:r>
+      <w:r>
+        <w:t xml:space="preserve"> knowing a little programming can help you make your web pages more interactive and interesting.</w:t>
+      </w:r>
+    </w:p>
+    <w:p>
+      <w:pPr>
+        <w:numPr>
+          <w:ilvl w:val="0"/>
+          <w:numId w:val="7"/>
+        </w:numPr>
+        <w:autoSpaceDE w:val="0"/>
+        <w:autoSpaceDN w:val="0"/>
+        <w:adjustRightInd w:val="0"/>
+      </w:pPr>
+      <w:r>
+        <w:t xml:space="preserve">It helps if you know a little about creating graphics and photo editing. Again, not </w:t>
+      </w:r>
+      <w:r>
+        <w:t>required</w:t>
+      </w:r>
+      <w:r>
+        <w:t xml:space="preserve"> but knowing how to work with images will make your web pages more attractive.</w:t>
+      </w:r>
+    </w:p>
+    <w:p>
+      <w:r>
+        <w:t>There are many other languages and technologies that you may want to learn in the future, but you can do an awful lot with the four in the above list.</w:t>
+      </w:r>
+      <w:r>
+        <w:t xml:space="preserve"> A</w:t>
+      </w:r>
+      <w:r>
+        <w:t>s I said, you have to begin somewhere</w:t>
+      </w:r>
+      <w:r>
+        <w:t xml:space="preserve"> so let's get stared</w:t>
+      </w:r>
+      <w:r>
+        <w:t>.</w:t>
+      </w:r>
+    </w:p>
+    <w:p>
+      <w:r>
+        <w:t>To follow along with these tutorials, you need:</w:t>
+      </w:r>
+    </w:p>
+    <w:p>
+      <w:pPr>
+        <w:pStyle w:val="NumberedList"/>
+      </w:pPr>
+      <w:r>
+        <w:rPr>
+          <w:rStyle w:val="Strong"/>
+        </w:rPr>
+        <w:t>A computer</w:t>
+      </w:r>
+      <w:r>
+        <w:br/>
+        <w:t>You can create HTML files using a computer that runs on Windows, OS X, Linux, or any other operating system that may come along in the future. If your computer is powerful enough to write email and surf the web, you can probably use it to make web pages too.</w:t>
+      </w:r>
+    </w:p>
+    <w:p>
+      <w:pPr>
+        <w:pStyle w:val="NumberedList"/>
+      </w:pPr>
+      <w:r>
+        <w:rPr>
+          <w:rStyle w:val="Strong"/>
+        </w:rPr>
+        <w:lastRenderedPageBreak/>
+        <w:t>A text editor</w:t>
+      </w:r>
+      <w:r>
+        <w:br/>
+        <w:t xml:space="preserve">Windows comes with notepad.exe, the Mac comes with </w:t>
+      </w:r>
+      <w:r>
+        <w:t>TextEdit</w:t>
+      </w:r>
+      <w:r>
+        <w:t>, and Linux systems use an application called Vim. If you have another editing tool you like, feel free to use it. However, if you use a Word Processor (like Microsoft Word) you must be very careful that you save your file as plain text.</w:t>
+      </w:r>
+    </w:p>
+    <w:p>
+      <w:pPr>
+        <w:pStyle w:val="NumberedList"/>
+      </w:pPr>
+      <w:r>
+        <w:rPr>
+          <w:rStyle w:val="Strong"/>
+        </w:rPr>
+        <w:t>A web browser</w:t>
+      </w:r>
+      <w:r>
+        <w:br/>
+        <w:t>You will want to see how your web pages look, after all. If you are serious about doing web development, you might want to consider downloading multiple browsers (such Firefox, Safari, and Opera in addition to whatever is the standard web browser for your operating system) so you can see how your pages will look to visitors using different software. Every web browser has its own quirks when it comes to displaying HTML and you want to make sure that whoever visits your website they will have the same experience or, at least, a comparable experience.</w:t>
+      </w:r>
+    </w:p>
+    <w:p>
+      <w:r>
+        <w:t>That’s it. For simple HTML files, you don’t need anything more and even when we begin using CSS to style our web pages, you can still use a simple text editor.</w:t>
+      </w:r>
+    </w:p>
+    <w:p>
+      <w:pPr>
+        <w:spacing w:after="160" w:line="259" w:lineRule="auto"/>
+      </w:pPr>
+      <w:r>
+        <w:br w:type="page"/>
+      </w:r>
+    </w:p>
+    <w:p>
+      <w:pPr>
+        <w:pStyle w:val="Heading1"/>
+      </w:pPr>
+      <w:r>
+        <w:lastRenderedPageBreak/>
+        <w:t xml:space="preserve">Let's Start </w:t>
+      </w:r>
+      <w:r>
+        <w:t>with Some HTML</w:t>
       </w:r>
     </w:p>
     <w:p>
@@ -91,23 +989,7 @@
         <w:pStyle w:val="Code"/>
       </w:pPr>
       <w:r>
-        <w:t xml:space="preserve">&lt;html </w:t>
-      </w:r>
-      <w:proofErr w:type="spellStart"/>
-      <w:r>
-        <w:t>lang</w:t>
-      </w:r>
-      <w:proofErr w:type="spellEnd"/>
-      <w:r>
-        <w:t>=”</w:t>
-      </w:r>
-      <w:proofErr w:type="spellStart"/>
-      <w:r>
-        <w:t>en</w:t>
-      </w:r>
-      <w:proofErr w:type="spellEnd"/>
-      <w:r>
-        <w:t>”&gt;</w:t>
+        <w:t>&lt;html lang=”en”&gt;</w:t>
       </w:r>
     </w:p>
     <w:p>
@@ -179,18 +1061,24 @@
         <w:pStyle w:val="Code"/>
       </w:pPr>
       <w:r>
+        <w:t xml:space="preserve">      &lt;!-- Replace the following</w:t>
+      </w:r>
+      <w:r>
+        <w:t xml:space="preserve"> --&gt;</w:t>
+      </w:r>
+    </w:p>
+    <w:p>
+      <w:pPr>
+        <w:pStyle w:val="Code"/>
+      </w:pPr>
+      <w:r>
         <w:t xml:space="preserve">      </w:t>
       </w:r>
-      <w:proofErr w:type="gramStart"/>
-      <w:r>
-        <w:t>&lt;!--</w:t>
-      </w:r>
-      <w:proofErr w:type="gramEnd"/>
-      <w:r>
-        <w:t xml:space="preserve"> Replace the following</w:t>
-      </w:r>
-      <w:r>
-        <w:t xml:space="preserve"> --&gt;</w:t>
+      <w:r>
+        <w:t>Your Name</w:t>
+      </w:r>
+      <w:r>
+        <w:t>&lt;br&gt;</w:t>
       </w:r>
     </w:p>
     <w:p>
@@ -201,18 +1089,10 @@
         <w:t xml:space="preserve">      </w:t>
       </w:r>
       <w:r>
-        <w:t>Your Name</w:t>
-      </w:r>
-      <w:r>
-        <w:t>&lt;</w:t>
-      </w:r>
-      <w:proofErr w:type="spellStart"/>
-      <w:r>
-        <w:t>br</w:t>
-      </w:r>
-      <w:proofErr w:type="spellEnd"/>
-      <w:r>
-        <w:t>&gt;</w:t>
+        <w:t>you@example</w:t>
+      </w:r>
+      <w:r>
+        <w:t>.com</w:t>
       </w:r>
     </w:p>
     <w:p>
@@ -220,13 +1100,7 @@
         <w:pStyle w:val="Code"/>
       </w:pPr>
       <w:r>
-        <w:t xml:space="preserve">      </w:t>
-      </w:r>
-      <w:r>
-        <w:t>you@example</w:t>
-      </w:r>
-      <w:r>
-        <w:t>.com</w:t>
+        <w:t xml:space="preserve">    &lt;/address&gt;</w:t>
       </w:r>
     </w:p>
     <w:p>
@@ -234,7 +1108,7 @@
         <w:pStyle w:val="Code"/>
       </w:pPr>
       <w:r>
-        <w:t xml:space="preserve">    &lt;/address&gt;</w:t>
+        <w:t xml:space="preserve">  &lt;/body&gt;</w:t>
       </w:r>
     </w:p>
     <w:p>
@@ -242,14 +1116,6 @@
         <w:pStyle w:val="Code"/>
       </w:pPr>
       <w:r>
-        <w:t xml:space="preserve">  &lt;/body&gt;</w:t>
-      </w:r>
-    </w:p>
-    <w:p>
-      <w:pPr>
-        <w:pStyle w:val="Code"/>
-      </w:pPr>
-      <w:r>
         <w:t>&lt;/html&gt;</w:t>
       </w:r>
     </w:p>
@@ -317,56 +1183,28 @@
         <w:rPr>
           <w:rStyle w:val="EmbeddedCode"/>
         </w:rPr>
-        <w:t>\Users\</w:t>
-      </w:r>
-      <w:proofErr w:type="spellStart"/>
+        <w:t>\Users\UserName\Documents</w:t>
+      </w:r>
+      <w:r>
+        <w:t xml:space="preserve"> </w:t>
+      </w:r>
+      <w:r>
+        <w:t xml:space="preserve">and Linux users can create a new </w:t>
+      </w:r>
+      <w:r>
+        <w:t>directory</w:t>
+      </w:r>
+      <w:r>
+        <w:t xml:space="preserve"> under</w:t>
+      </w:r>
+      <w:r>
+        <w:t xml:space="preserve"> </w:t>
+      </w:r>
       <w:r>
         <w:rPr>
           <w:rStyle w:val="EmbeddedCode"/>
         </w:rPr>
-        <w:t>UserName</w:t>
-      </w:r>
-      <w:proofErr w:type="spellEnd"/>
-      <w:r>
-        <w:rPr>
-          <w:rStyle w:val="EmbeddedCode"/>
-        </w:rPr>
-        <w:t>\Documents</w:t>
-      </w:r>
-      <w:r>
-        <w:t xml:space="preserve"> </w:t>
-      </w:r>
-      <w:r>
-        <w:t xml:space="preserve">and Linux users can create a new </w:t>
-      </w:r>
-      <w:r>
-        <w:t>directory</w:t>
-      </w:r>
-      <w:r>
-        <w:t xml:space="preserve"> under</w:t>
-      </w:r>
-      <w:r>
-        <w:t xml:space="preserve"> </w:t>
-      </w:r>
-      <w:r>
-        <w:rPr>
-          <w:rStyle w:val="EmbeddedCode"/>
-        </w:rPr>
-        <w:t>/home/</w:t>
-      </w:r>
-      <w:proofErr w:type="spellStart"/>
-      <w:r>
-        <w:rPr>
-          <w:rStyle w:val="EmbeddedCode"/>
-        </w:rPr>
-        <w:t>UserName</w:t>
-      </w:r>
-      <w:proofErr w:type="spellEnd"/>
-      <w:r>
-        <w:rPr>
-          <w:rStyle w:val="EmbeddedCode"/>
-        </w:rPr>
-        <w:t>/Documents</w:t>
+        <w:t>/home/UserName/Documents</w:t>
       </w:r>
       <w:r>
         <w:t>.</w:t>
@@ -400,25 +1238,21 @@
       <w:r>
         <w:t xml:space="preserve"> In most cases, </w:t>
       </w:r>
-      <w:proofErr w:type="spellStart"/>
       <w:r>
         <w:rPr>
           <w:rStyle w:val="Emphasis"/>
         </w:rPr>
         <w:t>Ctrl+O</w:t>
       </w:r>
-      <w:proofErr w:type="spellEnd"/>
       <w:r>
         <w:t xml:space="preserve"> (</w:t>
       </w:r>
-      <w:proofErr w:type="spellStart"/>
       <w:r>
         <w:rPr>
           <w:rStyle w:val="Emphasis"/>
         </w:rPr>
         <w:t>Command+O</w:t>
       </w:r>
-      <w:proofErr w:type="spellEnd"/>
       <w:r>
         <w:t xml:space="preserve"> on a Mac) allow</w:t>
       </w:r>
@@ -539,143 +1373,115 @@
       <w:r>
         <w:t xml:space="preserve">Figure </w:t>
       </w:r>
-      <w:fldSimple w:instr=" SEQ Figure \* ARABIC ">
+      <w:r>
+        <w:fldChar w:fldCharType="begin"/>
+      </w:r>
+      <w:r>
+        <w:instrText xml:space="preserve"> SEQ Figure \* ARABIC </w:instrText>
+      </w:r>
+      <w:r>
+        <w:fldChar w:fldCharType="separate"/>
+      </w:r>
+      <w:r>
+        <w:rPr>
+          <w:noProof/>
+        </w:rPr>
+        <w:t>1</w:t>
+      </w:r>
+      <w:r>
+        <w:rPr>
+          <w:noProof/>
+        </w:rPr>
+        <w:fldChar w:fldCharType="end"/>
+      </w:r>
+      <w:r>
+        <w:t xml:space="preserve"> - Your first HTML file in the browser.</w:t>
+      </w:r>
+    </w:p>
+    <w:p>
+      <w:pPr>
+        <w:pStyle w:val="Heading2"/>
+        <w:rPr>
+          <w:rFonts w:ascii="Courier New"/>
+        </w:rPr>
+      </w:pPr>
+      <w:r>
+        <w:t>What does it all mean?</w:t>
+      </w:r>
+    </w:p>
+    <w:p>
+      <w:pPr>
+        <w:pStyle w:val="BodyText"/>
+      </w:pPr>
+      <w:r>
+        <w:t xml:space="preserve">Let’s go through the contents of your first HTML page bit by bit. The first line tells the browser that this document will be using HTML 5. Earlier versions of HTML required a more complicated DOCTYPE </w:t>
+      </w:r>
+      <w:r>
+        <w:t>tag</w:t>
+      </w:r>
+      <w:r>
+        <w:t xml:space="preserve"> but </w:t>
+      </w:r>
+      <w:r>
+        <w:t>unless you have a compelling reason to use an earlier version of HTML, use this DOCTYPE and HTML 5</w:t>
+      </w:r>
+      <w:r>
+        <w:t>. By including this line, we tell the browser that it doesn’t have to try to work around the quirk</w:t>
+      </w:r>
+      <w:r>
+        <w:t>y behaviors</w:t>
+      </w:r>
+      <w:r>
+        <w:t xml:space="preserve"> that were part of earlier versions of HTML.</w:t>
+      </w:r>
+    </w:p>
+    <w:p>
+      <w:pPr>
+        <w:pStyle w:val="BodyText"/>
+      </w:pPr>
+      <w:r>
+        <w:t xml:space="preserve">The second and last line of the document work together to define a container for the rest of the page. </w:t>
+      </w:r>
+      <w:r>
+        <w:rPr>
+          <w:rStyle w:val="EmbeddedCode"/>
+        </w:rPr>
+        <w:t>&lt;html lang=”en”&gt;</w:t>
+      </w:r>
+      <w:r>
+        <w:t xml:space="preserve"> is the opening tag. The part that follows “html” </w:t>
+      </w:r>
+      <w:r>
+        <w:t xml:space="preserve">is an </w:t>
+      </w:r>
+      <w:r>
+        <w:rPr>
+          <w:i/>
+        </w:rPr>
+        <w:t>attribute</w:t>
+      </w:r>
+      <w:r>
+        <w:t xml:space="preserve"> that </w:t>
+      </w:r>
+      <w:r>
+        <w:t xml:space="preserve">tells the browser that the language for this page is English.  Other possibilities include: fr (French), de (German), it (Italian), and es (Spanish). If you want to know more about the lang attribute, you can check out the </w:t>
+      </w:r>
+      <w:r>
+        <w:t>definition</w:t>
+      </w:r>
+      <w:r>
+        <w:t xml:space="preserve"> on the w3c website, Specifying the language of content: the lang attribute (</w:t>
+      </w:r>
+      <w:hyperlink r:id="rId6" w:history="1">
         <w:r>
           <w:rPr>
-            <w:noProof/>
+            <w:rStyle w:val="Hyperlink"/>
           </w:rPr>
-          <w:t>1</w:t>
+          <w:t>https://www.w3.org/TR/html5/dom.html#attr-lang</w:t>
         </w:r>
-      </w:fldSimple>
-      <w:r>
-        <w:t xml:space="preserve"> - Your first HTML file in the browser.</w:t>
-      </w:r>
-    </w:p>
-    <w:p>
-      <w:pPr>
-        <w:pStyle w:val="Heading2"/>
-        <w:rPr>
-          <w:rFonts w:ascii="Courier New"/>
-        </w:rPr>
-      </w:pPr>
-      <w:r>
-        <w:t>What does it all mean?</w:t>
-      </w:r>
-    </w:p>
-    <w:p>
-      <w:pPr>
-        <w:pStyle w:val="BodyText"/>
-      </w:pPr>
-      <w:r>
-        <w:t xml:space="preserve">Let’s go through the contents of your first HTML page bit by bit. The first line tells the browser that this document will be using HTML 5. Earlier versions of HTML required a more complicated DOCTYPE </w:t>
-      </w:r>
-      <w:r>
-        <w:t>tag</w:t>
-      </w:r>
-      <w:r>
-        <w:t xml:space="preserve"> but </w:t>
-      </w:r>
-      <w:r>
-        <w:t>unless you have a compelling reason to use an earlier version of HTML, use this DOCTYPE and HTML 5</w:t>
-      </w:r>
-      <w:r>
-        <w:t>. By including this line, we tell the browser that it doesn’t have to try to work around the quirk</w:t>
-      </w:r>
-      <w:r>
-        <w:t>y behaviors</w:t>
-      </w:r>
-      <w:r>
-        <w:t xml:space="preserve"> that were part of earlier versions of HTML.</w:t>
-      </w:r>
-    </w:p>
-    <w:p>
-      <w:pPr>
-        <w:pStyle w:val="BodyText"/>
-      </w:pPr>
-      <w:r>
-        <w:t xml:space="preserve">The second and last line of the document work together to define a container for the rest of the page. </w:t>
-      </w:r>
-      <w:r>
-        <w:rPr>
-          <w:rStyle w:val="EmbeddedCode"/>
-        </w:rPr>
-        <w:t xml:space="preserve">&lt;html </w:t>
-      </w:r>
-      <w:proofErr w:type="spellStart"/>
-      <w:r>
-        <w:rPr>
-          <w:rStyle w:val="EmbeddedCode"/>
-        </w:rPr>
-        <w:t>lang</w:t>
-      </w:r>
-      <w:proofErr w:type="spellEnd"/>
-      <w:r>
-        <w:rPr>
-          <w:rStyle w:val="EmbeddedCode"/>
-        </w:rPr>
-        <w:t>=”</w:t>
-      </w:r>
-      <w:proofErr w:type="spellStart"/>
-      <w:r>
-        <w:rPr>
-          <w:rStyle w:val="EmbeddedCode"/>
-        </w:rPr>
-        <w:t>en</w:t>
-      </w:r>
-      <w:proofErr w:type="spellEnd"/>
-      <w:r>
-        <w:rPr>
-          <w:rStyle w:val="EmbeddedCode"/>
-        </w:rPr>
-        <w:t>”&gt;</w:t>
-      </w:r>
-      <w:r>
-        <w:t xml:space="preserve"> is the opening tag. The part that follows “html” </w:t>
-      </w:r>
-      <w:r>
-        <w:t xml:space="preserve">is an </w:t>
-      </w:r>
-      <w:r>
-        <w:rPr>
-          <w:i/>
-        </w:rPr>
-        <w:t>attribute</w:t>
-      </w:r>
-      <w:r>
-        <w:t xml:space="preserve"> that </w:t>
-      </w:r>
-      <w:r>
-        <w:t xml:space="preserve">tells the browser that the language for this page is English.  Other possibilities include: </w:t>
-      </w:r>
-      <w:proofErr w:type="spellStart"/>
-      <w:r>
-        <w:t>fr</w:t>
-      </w:r>
-      <w:proofErr w:type="spellEnd"/>
-      <w:r>
-        <w:t xml:space="preserve"> (French), de (German), it (Italian), and es (Spanish). If you want to know more about the </w:t>
-      </w:r>
-      <w:proofErr w:type="spellStart"/>
-      <w:r>
-        <w:t>lang</w:t>
-      </w:r>
-      <w:proofErr w:type="spellEnd"/>
-      <w:r>
-        <w:t xml:space="preserve"> attribute, you can check out the </w:t>
-      </w:r>
-      <w:r>
-        <w:t>definition</w:t>
-      </w:r>
-      <w:r>
-        <w:t xml:space="preserve"> on the w3c website, Specifying the language of content: the </w:t>
-      </w:r>
-      <w:proofErr w:type="spellStart"/>
-      <w:r>
-        <w:t>lang</w:t>
-      </w:r>
-      <w:proofErr w:type="spellEnd"/>
-      <w:r>
-        <w:t xml:space="preserve"> attribute (https://www.w3.org/TR/html5/dom.html#attr-lang).</w:t>
+      </w:hyperlink>
+      <w:r>
+        <w:t>).</w:t>
       </w:r>
     </w:p>
     <w:p>
@@ -834,15 +1640,7 @@
         <w:t xml:space="preserve"> &lt;/h1&gt;</w:t>
       </w:r>
       <w:r>
-        <w:t xml:space="preserve">, a paragraph, and finally a section that </w:t>
-      </w:r>
-      <w:proofErr w:type="gramStart"/>
-      <w:r>
-        <w:t>contains</w:t>
-      </w:r>
-      <w:proofErr w:type="gramEnd"/>
-      <w:r>
-        <w:t xml:space="preserve"> my name and email address.</w:t>
+        <w:t>, a paragraph, and finally a section that contains my name and email address.</w:t>
       </w:r>
     </w:p>
     <w:p>
@@ -870,21 +1668,7 @@
         <w:rPr>
           <w:rStyle w:val="EmbeddedCode"/>
         </w:rPr>
-        <w:t>&lt;</w:t>
-      </w:r>
-      <w:proofErr w:type="spellStart"/>
-      <w:r>
-        <w:rPr>
-          <w:rStyle w:val="EmbeddedCode"/>
-        </w:rPr>
-        <w:t>br</w:t>
-      </w:r>
-      <w:proofErr w:type="spellEnd"/>
-      <w:r>
-        <w:rPr>
-          <w:rStyle w:val="EmbeddedCode"/>
-        </w:rPr>
-        <w:t xml:space="preserve"> /&gt;</w:t>
+        <w:t>&lt;br /&gt;</w:t>
       </w:r>
       <w:r>
         <w:t>? That tag indicates that the browser should begin a new line.</w:t>
@@ -905,15 +1689,7 @@
       </w:r>
       <w:r>
         <w:br/>
-        <w:t>If you want a new line, you have to use the &lt;</w:t>
-      </w:r>
-      <w:proofErr w:type="spellStart"/>
-      <w:r>
-        <w:t>br</w:t>
-      </w:r>
-      <w:proofErr w:type="spellEnd"/>
-      <w:r>
-        <w:t xml:space="preserve"> /&gt; tag. We’ll talk about spaces later when we get to character entities.</w:t>
+        <w:t>If you want a new line, you have to use the &lt;br /&gt; tag. We’ll talk about spaces later when we get to character entities.</w:t>
       </w:r>
     </w:p>
     <w:p>
@@ -1131,7 +1907,7 @@
                     <pic:cNvPicPr/>
                   </pic:nvPicPr>
                   <pic:blipFill>
-                    <a:blip r:embed="rId6">
+                    <a:blip r:embed="rId7">
                       <a:extLst>
                         <a:ext uri="{28A0092B-C50C-407E-A947-70E740481C1C}">
                           <a14:useLocalDpi xmlns:a14="http://schemas.microsoft.com/office/drawing/2010/main" val="0"/>
@@ -1165,14 +1941,27 @@
       <w:r>
         <w:t xml:space="preserve">Figure </w:t>
       </w:r>
-      <w:fldSimple w:instr=" SEQ Figure \* ARABIC ">
-        <w:r>
-          <w:rPr>
-            <w:noProof/>
-          </w:rPr>
-          <w:t>2</w:t>
-        </w:r>
-      </w:fldSimple>
+      <w:r>
+        <w:fldChar w:fldCharType="begin"/>
+      </w:r>
+      <w:r>
+        <w:instrText xml:space="preserve"> SEQ Figure \* ARABIC </w:instrText>
+      </w:r>
+      <w:r>
+        <w:fldChar w:fldCharType="separate"/>
+      </w:r>
+      <w:r>
+        <w:rPr>
+          <w:noProof/>
+        </w:rPr>
+        <w:t>2</w:t>
+      </w:r>
+      <w:r>
+        <w:rPr>
+          <w:noProof/>
+        </w:rPr>
+        <w:fldChar w:fldCharType="end"/>
+      </w:r>
       <w:r>
         <w:t>: HTML Heading Tags in the browser.</w:t>
       </w:r>
@@ -1252,75 +2041,25 @@
         <w:rPr>
           <w:rStyle w:val="Strong"/>
         </w:rPr>
-        <w:t>&lt;</w:t>
-      </w:r>
-      <w:proofErr w:type="spellStart"/>
-      <w:r>
-        <w:rPr>
-          <w:rStyle w:val="Strong"/>
-        </w:rPr>
-        <w:t>em</w:t>
-      </w:r>
-      <w:proofErr w:type="spellEnd"/>
-      <w:r>
-        <w:rPr>
-          <w:rStyle w:val="Strong"/>
-        </w:rPr>
-        <w:t>&gt;</w:t>
-      </w:r>
-      <w:r>
-        <w:t xml:space="preserve"> - The </w:t>
-      </w:r>
-      <w:proofErr w:type="spellStart"/>
-      <w:r>
-        <w:t>em</w:t>
-      </w:r>
-      <w:proofErr w:type="spellEnd"/>
-      <w:r>
-        <w:t xml:space="preserve"> tag defines text that should be emphasized in some way. You might use it to set off a technical term, for example. Most browsers will render text between the </w:t>
+        <w:t>&lt;em&gt;</w:t>
+      </w:r>
+      <w:r>
+        <w:t xml:space="preserve"> - The em tag defines text that should be emphasized in some way. You might use it to set off a technical term, for example. Most browsers will render text between the </w:t>
       </w:r>
       <w:r>
         <w:rPr>
           <w:rStyle w:val="EmbeddedCode"/>
         </w:rPr>
-        <w:t>&lt;</w:t>
-      </w:r>
-      <w:proofErr w:type="spellStart"/>
+        <w:t>&lt;em&gt;</w:t>
+      </w:r>
+      <w:r>
+        <w:t xml:space="preserve"> and </w:t>
+      </w:r>
       <w:r>
         <w:rPr>
           <w:rStyle w:val="EmbeddedCode"/>
         </w:rPr>
-        <w:t>em</w:t>
-      </w:r>
-      <w:proofErr w:type="spellEnd"/>
-      <w:r>
-        <w:rPr>
-          <w:rStyle w:val="EmbeddedCode"/>
-        </w:rPr>
-        <w:t>&gt;</w:t>
-      </w:r>
-      <w:r>
-        <w:t xml:space="preserve"> and </w:t>
-      </w:r>
-      <w:r>
-        <w:rPr>
-          <w:rStyle w:val="EmbeddedCode"/>
-        </w:rPr>
-        <w:t>&lt;/</w:t>
-      </w:r>
-      <w:proofErr w:type="spellStart"/>
-      <w:r>
-        <w:rPr>
-          <w:rStyle w:val="EmbeddedCode"/>
-        </w:rPr>
-        <w:t>em</w:t>
-      </w:r>
-      <w:proofErr w:type="spellEnd"/>
-      <w:r>
-        <w:rPr>
-          <w:rStyle w:val="EmbeddedCode"/>
-        </w:rPr>
-        <w:t>&gt;</w:t>
+        <w:t>&lt;/em&gt;</w:t>
       </w:r>
       <w:r>
         <w:t xml:space="preserve"> tag using italics, but once we start working with CSS, you’ll see that you can change that to suit the content of the page.</w:t>
@@ -1340,15 +2079,7 @@
         <w:t>&lt;strong&gt;</w:t>
       </w:r>
       <w:r>
-        <w:t xml:space="preserve"> - The strong tag indicates text that should stand out. In most cases the text marked as strong will be display in boldface type but this isn’t necessarily so because, as with &lt;</w:t>
-      </w:r>
-      <w:proofErr w:type="spellStart"/>
-      <w:r>
-        <w:t>em</w:t>
-      </w:r>
-      <w:proofErr w:type="spellEnd"/>
-      <w:r>
-        <w:t>&gt;, you can define other formatting for this tag using CSS. All of the text between the opening &lt;strong&gt; and the closing &lt;/strong&gt; will be formatted so that it stands out from the surrounding text.</w:t>
+        <w:t xml:space="preserve"> - The strong tag indicates text that should stand out. In most cases the text marked as strong will be display in boldface type but this isn’t necessarily so because, as with &lt;em&gt;, you can define other formatting for this tag using CSS. All of the text between the opening &lt;strong&gt; and the closing &lt;/strong&gt; will be formatted so that it stands out from the surrounding text.</w:t>
       </w:r>
     </w:p>
     <w:p>
@@ -1356,38 +2087,14 @@
         <w:pStyle w:val="IntenseQuote"/>
       </w:pPr>
       <w:r>
-        <w:t>In case you are wondering why I didn’t tell you about the &lt;</w:t>
-      </w:r>
-      <w:proofErr w:type="spellStart"/>
-      <w:r>
-        <w:t>i</w:t>
-      </w:r>
-      <w:proofErr w:type="spellEnd"/>
-      <w:r>
-        <w:t>&gt; or &lt;b&gt; tags, that is because HTML 5 is all about meaning rather than formatting. In other words, &lt;</w:t>
-      </w:r>
-      <w:proofErr w:type="spellStart"/>
-      <w:r>
-        <w:t>i</w:t>
-      </w:r>
-      <w:proofErr w:type="spellEnd"/>
-      <w:r>
-        <w:t>&gt; used to indicate that a run of text should be formatted in italics, while &lt;b&gt; indicated that the text should be bold.</w:t>
+        <w:t>In case you are wondering why I didn’t tell you about the &lt;i&gt; or &lt;b&gt; tags, that is because HTML 5 is all about meaning rather than formatting. In other words, &lt;i&gt; used to indicate that a run of text should be formatted in italics, while &lt;b&gt; indicated that the text should be bold.</w:t>
       </w:r>
       <w:r>
         <w:br/>
       </w:r>
       <w:r>
         <w:br/>
-        <w:t>The &lt;</w:t>
-      </w:r>
-      <w:proofErr w:type="spellStart"/>
-      <w:r>
-        <w:t>em</w:t>
-      </w:r>
-      <w:proofErr w:type="spellEnd"/>
-      <w:r>
-        <w:t>&gt;, emphasis, and &lt;strong&gt;, strong, tags indicate that text should be made to stand out from the rest of the surrounding text without indicated what formatting should be applied to accomplish that task.</w:t>
+        <w:t>The &lt;em&gt;, emphasis, and &lt;strong&gt;, strong, tags indicate that text should be made to stand out from the rest of the surrounding text without indicated what formatting should be applied to accomplish that task.</w:t>
       </w:r>
     </w:p>
     <w:p>
@@ -1471,35 +2178,13 @@
         <w:pStyle w:val="Code"/>
       </w:pPr>
       <w:r>
-        <w:t xml:space="preserve">&lt;html </w:t>
-      </w:r>
-      <w:proofErr w:type="spellStart"/>
-      <w:r>
-        <w:t>lang</w:t>
-      </w:r>
-      <w:proofErr w:type="spellEnd"/>
-      <w:r>
-        <w:t>=</w:t>
+        <w:t>&lt;html lang=</w:t>
       </w:r>
       <w:r>
         <w:rPr>
           <w:rFonts w:eastAsia="Times New Roman"/>
         </w:rPr>
-        <w:t>”</w:t>
-      </w:r>
-      <w:proofErr w:type="spellStart"/>
-      <w:r>
-        <w:rPr>
-          <w:rFonts w:eastAsia="Times New Roman"/>
-        </w:rPr>
-        <w:t>en</w:t>
-      </w:r>
-      <w:proofErr w:type="spellEnd"/>
-      <w:r>
-        <w:rPr>
-          <w:rFonts w:eastAsia="Times New Roman"/>
-        </w:rPr>
-        <w:t>”&gt;</w:t>
+        <w:t>”en”&gt;</w:t>
       </w:r>
     </w:p>
     <w:p>
@@ -1634,11 +2319,9 @@
         <w:lastRenderedPageBreak/>
         <w:t xml:space="preserve">For example, </w:t>
       </w:r>
-      <w:proofErr w:type="gramStart"/>
-      <w:r>
-        <w:t>take a look</w:t>
-      </w:r>
-      <w:proofErr w:type="gramEnd"/>
+      <w:r>
+        <w:t>look</w:t>
+      </w:r>
       <w:r>
         <w:t xml:space="preserve"> at </w:t>
       </w:r>
@@ -1694,7 +2377,7 @@
                     <pic:cNvPicPr/>
                   </pic:nvPicPr>
                   <pic:blipFill>
-                    <a:blip r:embed="rId7">
+                    <a:blip r:embed="rId8">
                       <a:extLst>
                         <a:ext uri="{28A0092B-C50C-407E-A947-70E740481C1C}">
                           <a14:useLocalDpi xmlns:a14="http://schemas.microsoft.com/office/drawing/2010/main" val="0"/>
@@ -1729,20 +2412,32 @@
       <w:r>
         <w:t xml:space="preserve">Figure </w:t>
       </w:r>
-      <w:fldSimple w:instr=" SEQ Figure \* ARABIC ">
-        <w:r>
-          <w:rPr>
-            <w:noProof/>
-          </w:rPr>
-          <w:t>3</w:t>
-        </w:r>
-      </w:fldSimple>
+      <w:r>
+        <w:fldChar w:fldCharType="begin"/>
+      </w:r>
+      <w:r>
+        <w:instrText xml:space="preserve"> SEQ Figure \* ARABIC </w:instrText>
+      </w:r>
+      <w:r>
+        <w:fldChar w:fldCharType="separate"/>
+      </w:r>
+      <w:r>
+        <w:rPr>
+          <w:noProof/>
+        </w:rPr>
+        <w:t>3</w:t>
+      </w:r>
+      <w:r>
+        <w:rPr>
+          <w:noProof/>
+        </w:rPr>
+        <w:fldChar w:fldCharType="end"/>
+      </w:r>
       <w:bookmarkEnd w:id="1"/>
       <w:r>
         <w:t>: My "About Irene" page shown in the Edge browser.</w:t>
       </w:r>
     </w:p>
-    <w:p/>
     <w:p>
       <w:pPr>
         <w:pStyle w:val="Heading2"/>
@@ -1755,1316 +2450,8 @@
       <w:r>
         <w:t>So, you’ve seen how to create a web page and how to use a handful of HTML tags. In coming chapters, well expand your knowledge of tags, and show you a little bit about how to make your web pages more attractive.</w:t>
       </w:r>
-    </w:p>
-    <w:p>
-      <w:pPr>
-        <w:pStyle w:val="Heading2"/>
-      </w:pPr>
-      <w:r>
-        <w:t>Exercises</w:t>
-      </w:r>
-    </w:p>
-    <w:p>
-      <w:pPr>
-        <w:pStyle w:val="ListParagraph"/>
-        <w:numPr>
-          <w:ilvl w:val="0"/>
-          <w:numId w:val="4"/>
-        </w:numPr>
-      </w:pPr>
-      <w:r>
-        <w:t>Create a basic web page that you could use as an ‘About” page on your website. Include your name and a few paragraphs describing who you are.</w:t>
-      </w:r>
-    </w:p>
-    <w:p>
-      <w:pPr>
-        <w:pStyle w:val="ListParagraph"/>
-        <w:numPr>
-          <w:ilvl w:val="0"/>
-          <w:numId w:val="4"/>
-        </w:numPr>
-      </w:pPr>
-      <w:r>
-        <w:t>Take the page that you created in Exercise 1 and add some headings. Include multiple heading levels to divide the page into logical sections.</w:t>
-      </w:r>
-    </w:p>
-    <w:bookmarkEnd w:id="0"/>
-    <w:p>
-      <w:pPr>
-        <w:pStyle w:val="ListParagraph"/>
-        <w:numPr>
-          <w:ilvl w:val="0"/>
-          <w:numId w:val="4"/>
-        </w:numPr>
-      </w:pPr>
-    </w:p>
-    <w:p>
-      <w:pPr>
-        <w:spacing w:after="160" w:line="259" w:lineRule="auto"/>
-      </w:pPr>
-      <w:r>
-        <w:br w:type="page"/>
-      </w:r>
-    </w:p>
-    <w:p>
-      <w:pPr>
-        <w:pStyle w:val="Heading1"/>
-      </w:pPr>
-      <w:r>
-        <w:lastRenderedPageBreak/>
-        <w:t>Adding Pictures</w:t>
-      </w:r>
-    </w:p>
-    <w:p>
-      <w:r>
-        <w:t>A web page that contained only text would be boring. Remember the saying, a picture is worth a thousand words? A website that includes pictures is far more interesting than one that doesn’t. So let’s roll up our sleeves and add some interest to our pages.</w:t>
-      </w:r>
-    </w:p>
-    <w:p>
-      <w:r>
-        <w:t xml:space="preserve">You already know how to create a web page and how to add paragraphs of text. Now let’s talk about pictures. After all, they say that a picture is worth a thousand words, right? To add an image to your web page, you use the </w:t>
-      </w:r>
-      <w:proofErr w:type="spellStart"/>
-      <w:r>
-        <w:t>img</w:t>
-      </w:r>
-      <w:proofErr w:type="spellEnd"/>
-      <w:r>
-        <w:t xml:space="preserve"> tag. It looks like this:</w:t>
-      </w:r>
-    </w:p>
-    <w:p>
-      <w:pPr>
-        <w:pStyle w:val="Code"/>
-      </w:pPr>
-      <w:r>
-        <w:t>&lt;</w:t>
-      </w:r>
-      <w:proofErr w:type="spellStart"/>
-      <w:r>
-        <w:t>img</w:t>
-      </w:r>
-      <w:proofErr w:type="spellEnd"/>
-      <w:r>
-        <w:t xml:space="preserve"> </w:t>
-      </w:r>
-      <w:proofErr w:type="spellStart"/>
-      <w:r>
-        <w:t>src</w:t>
-      </w:r>
-      <w:proofErr w:type="spellEnd"/>
-      <w:r>
-        <w:t>=”images/myimage.jpg” alt=”A head and shoulders picture of me.”&gt;</w:t>
-      </w:r>
-    </w:p>
-    <w:p>
-      <w:r>
-        <w:t xml:space="preserve">The </w:t>
-      </w:r>
-      <w:proofErr w:type="spellStart"/>
-      <w:r>
-        <w:t>src</w:t>
-      </w:r>
-      <w:proofErr w:type="spellEnd"/>
-      <w:r>
-        <w:t xml:space="preserve"> attribute tells the web browser where to find the image. Your file doesn’t have to be in a folder called images, but it helps keep the website organized if you put all of your images in a single folder and, by convention, that folder is usually called “images” or “</w:t>
-      </w:r>
-      <w:proofErr w:type="spellStart"/>
-      <w:r>
-        <w:t>imgs</w:t>
-      </w:r>
-      <w:proofErr w:type="spellEnd"/>
-      <w:r>
-        <w:t>” but you can call it “pictures” or “stuff” and nobody will care. Use whatever naming convention feels most comfortable to you.</w:t>
-      </w:r>
-    </w:p>
-    <w:p>
-      <w:r>
-        <w:t>The alt attribute should contain a description of the image. If someone who is visually impaired visits your page, they will most likely have a screen reading program that will read the contents of the page. By including an alt attribute, you give the screen reader something to read when it gets to the picture.</w:t>
-      </w:r>
-    </w:p>
-    <w:p>
-      <w:r>
-        <w:t>So let’s make a sample web page that includes a picture. If you still have the sample page we made last time, you can start with that and add an image. The only thing I’ve added so far is an image following the heading that says “All About {Your Name}”</w:t>
-      </w:r>
-    </w:p>
-    <w:p>
-      <w:pPr>
-        <w:autoSpaceDE w:val="0"/>
-        <w:autoSpaceDN w:val="0"/>
-        <w:adjustRightInd w:val="0"/>
-        <w:spacing w:after="0"/>
-        <w:ind w:firstLine="720"/>
-        <w:rPr>
-          <w:rFonts w:ascii="Courier New" w:hAnsi="Courier New" w:cs="Courier New"/>
-          <w:szCs w:val="24"/>
-        </w:rPr>
-      </w:pPr>
-    </w:p>
-    <w:p>
-      <w:pPr>
-        <w:pStyle w:val="Code"/>
-      </w:pPr>
-      <w:r>
-        <w:t>&lt;!DOCTYPE html&gt;</w:t>
-      </w:r>
-    </w:p>
-    <w:p>
-      <w:pPr>
-        <w:pStyle w:val="Code"/>
-      </w:pPr>
-      <w:r>
-        <w:rPr>
-          <w:rFonts w:hAnsi="Euphemia"/>
-        </w:rPr>
-        <w:t xml:space="preserve">&lt;html </w:t>
-      </w:r>
-      <w:proofErr w:type="spellStart"/>
-      <w:r>
-        <w:rPr>
-          <w:rFonts w:hAnsi="Euphemia"/>
-        </w:rPr>
-        <w:t>lang</w:t>
-      </w:r>
-      <w:proofErr w:type="spellEnd"/>
-      <w:r>
-        <w:rPr>
-          <w:rFonts w:hAnsi="Euphemia"/>
-        </w:rPr>
-        <w:t>=</w:t>
-      </w:r>
-      <w:r>
-        <w:rPr>
-          <w:rFonts w:eastAsia="Times New Roman" w:hAnsi="Euphemia"/>
-        </w:rPr>
-        <w:t>”</w:t>
-      </w:r>
-      <w:proofErr w:type="spellStart"/>
-      <w:r>
-        <w:rPr>
-          <w:rFonts w:eastAsia="Times New Roman" w:hAnsi="Euphemia"/>
-        </w:rPr>
-        <w:t>en</w:t>
-      </w:r>
-      <w:proofErr w:type="spellEnd"/>
-      <w:r>
-        <w:rPr>
-          <w:rFonts w:eastAsia="Times New Roman" w:hAnsi="Euphemia"/>
-        </w:rPr>
-        <w:t>”</w:t>
-      </w:r>
-      <w:r>
-        <w:rPr>
-          <w:rFonts w:eastAsia="Times New Roman" w:hAnsi="Euphemia"/>
-        </w:rPr>
-        <w:t>&gt;</w:t>
-      </w:r>
-    </w:p>
-    <w:p>
-      <w:pPr>
-        <w:pStyle w:val="Code"/>
-        <w:rPr>
-          <w:rFonts w:hAnsi="Euphemia"/>
-        </w:rPr>
-      </w:pPr>
-      <w:r>
-        <w:rPr>
-          <w:rFonts w:hAnsi="Euphemia"/>
-        </w:rPr>
-        <w:t xml:space="preserve">  &lt;head&gt;</w:t>
-      </w:r>
-    </w:p>
-    <w:p>
-      <w:pPr>
-        <w:pStyle w:val="Code"/>
-      </w:pPr>
-      <w:r>
-        <w:t xml:space="preserve">    &lt;meta charset=”</w:t>
-      </w:r>
-      <w:proofErr w:type="spellStart"/>
-      <w:r>
-        <w:t>utf</w:t>
-      </w:r>
-      <w:proofErr w:type="spellEnd"/>
-      <w:r>
-        <w:t>=8” /&gt;</w:t>
-      </w:r>
-    </w:p>
-    <w:p>
-      <w:pPr>
-        <w:pStyle w:val="Code"/>
-      </w:pPr>
-      <w:r>
-        <w:rPr>
-          <w:rFonts w:hAnsi="Euphemia"/>
-        </w:rPr>
-        <w:t xml:space="preserve">    &lt;title&gt;About {Your Name}&lt;/title&gt;</w:t>
-      </w:r>
-    </w:p>
-    <w:p>
-      <w:pPr>
-        <w:pStyle w:val="Code"/>
-      </w:pPr>
-      <w:r>
-        <w:rPr>
-          <w:rFonts w:hAnsi="Euphemia"/>
-        </w:rPr>
-        <w:t xml:space="preserve">  &lt;/head&gt;</w:t>
-      </w:r>
-    </w:p>
-    <w:p>
-      <w:pPr>
-        <w:pStyle w:val="Code"/>
-      </w:pPr>
-      <w:r>
-        <w:rPr>
-          <w:rFonts w:hAnsi="Euphemia"/>
-        </w:rPr>
-        <w:t xml:space="preserve">  &lt;body&gt;</w:t>
-      </w:r>
-    </w:p>
-    <w:p>
-      <w:pPr>
-        <w:pStyle w:val="Code"/>
-      </w:pPr>
-      <w:r>
-        <w:rPr>
-          <w:rFonts w:hAnsi="Euphemia"/>
-        </w:rPr>
-        <w:t xml:space="preserve">    &lt;h1&gt;All About {Your Name} &lt;small&gt;</w:t>
-      </w:r>
-      <w:r>
-        <w:rPr>
-          <w:rFonts w:hAnsi="Euphemia"/>
-        </w:rPr>
-        <w:t>{your email}</w:t>
-      </w:r>
-      <w:r>
-        <w:rPr>
-          <w:rFonts w:hAnsi="Euphemia"/>
-        </w:rPr>
-        <w:t>&lt;/small&gt;&lt;/h1&gt;</w:t>
-      </w:r>
-    </w:p>
-    <w:p>
-      <w:pPr>
-        <w:pStyle w:val="Code"/>
-      </w:pPr>
-      <w:r>
-        <w:rPr>
-          <w:rFonts w:hAnsi="Euphemia"/>
-        </w:rPr>
-        <w:t xml:space="preserve">    </w:t>
-      </w:r>
-      <w:r>
-        <w:rPr>
-          <w:rFonts w:hAnsi="Euphemia"/>
-          <w:i/>
-        </w:rPr>
-        <w:t>&lt;</w:t>
-      </w:r>
-      <w:proofErr w:type="spellStart"/>
-      <w:r>
-        <w:rPr>
-          <w:rFonts w:hAnsi="Euphemia"/>
-          <w:i/>
-        </w:rPr>
-        <w:t>img</w:t>
-      </w:r>
-      <w:proofErr w:type="spellEnd"/>
-      <w:r>
-        <w:rPr>
-          <w:rFonts w:hAnsi="Euphemia"/>
-          <w:i/>
-        </w:rPr>
-        <w:t xml:space="preserve"> </w:t>
-      </w:r>
-      <w:proofErr w:type="spellStart"/>
-      <w:r>
-        <w:rPr>
-          <w:rFonts w:hAnsi="Euphemia"/>
-          <w:i/>
-        </w:rPr>
-        <w:t>src</w:t>
-      </w:r>
-      <w:proofErr w:type="spellEnd"/>
-      <w:r>
-        <w:rPr>
-          <w:rFonts w:hAnsi="Euphemia"/>
-          <w:i/>
-        </w:rPr>
-        <w:t>=</w:t>
-      </w:r>
-      <w:r>
-        <w:rPr>
-          <w:rFonts w:eastAsia="Times New Roman" w:hAnsi="Euphemia"/>
-          <w:i/>
-        </w:rPr>
-        <w:t>”</w:t>
-      </w:r>
-      <w:r>
-        <w:rPr>
-          <w:rFonts w:eastAsia="Times New Roman" w:hAnsi="Euphemia"/>
-          <w:i/>
-        </w:rPr>
-        <w:t>images/myimage.jpg</w:t>
-      </w:r>
-      <w:r>
-        <w:rPr>
-          <w:rFonts w:eastAsia="Times New Roman" w:hAnsi="Euphemia"/>
-          <w:i/>
-        </w:rPr>
-        <w:t>”</w:t>
-      </w:r>
-      <w:r>
-        <w:rPr>
-          <w:rFonts w:eastAsia="Times New Roman" w:hAnsi="Euphemia"/>
-          <w:i/>
-        </w:rPr>
-        <w:t xml:space="preserve"> alt=</w:t>
-      </w:r>
-      <w:r>
-        <w:rPr>
-          <w:rFonts w:eastAsia="Times New Roman" w:hAnsi="Euphemia"/>
-          <w:i/>
-        </w:rPr>
-        <w:t>”</w:t>
-      </w:r>
-      <w:r>
-        <w:rPr>
-          <w:rFonts w:eastAsia="Times New Roman" w:hAnsi="Euphemia"/>
-          <w:i/>
-        </w:rPr>
-        <w:t>A picture of me.</w:t>
-      </w:r>
-      <w:r>
-        <w:rPr>
-          <w:rFonts w:eastAsia="Times New Roman" w:hAnsi="Euphemia"/>
-          <w:i/>
-        </w:rPr>
-        <w:t>”</w:t>
-      </w:r>
-      <w:r>
-        <w:rPr>
-          <w:rFonts w:eastAsia="Times New Roman" w:hAnsi="Euphemia"/>
-          <w:i/>
-        </w:rPr>
-        <w:t>&gt;</w:t>
-      </w:r>
-    </w:p>
-    <w:p>
-      <w:pPr>
-        <w:pStyle w:val="Code"/>
-      </w:pPr>
-      <w:r>
-        <w:t xml:space="preserve">    &lt;p&gt;Hi, my name is &lt;strong&gt;{Your first name}&lt;/strong&gt; and I have created this website to show my skills with HTML. I am a {your job title} and am learning HTML in order to expand my skills.&lt;/p&gt;</w:t>
-      </w:r>
-    </w:p>
-    <w:p>
-      <w:pPr>
-        <w:pStyle w:val="Code"/>
-      </w:pPr>
-      <w:r>
-        <w:t xml:space="preserve">    &lt;h2&gt;My Family&lt;/h2&gt;</w:t>
-      </w:r>
-    </w:p>
-    <w:p>
-      <w:pPr>
-        <w:pStyle w:val="Code"/>
-      </w:pPr>
-      <w:r>
-        <w:t xml:space="preserve">    &lt;p&gt;{Tell us about your family here.}&lt;/p&gt;</w:t>
-      </w:r>
-    </w:p>
-    <w:p>
-      <w:pPr>
-        <w:pStyle w:val="Code"/>
-      </w:pPr>
-      <w:r>
-        <w:t xml:space="preserve">    &lt;h2&gt;My Job&lt;/h2&gt;</w:t>
-      </w:r>
-    </w:p>
-    <w:p>
-      <w:pPr>
-        <w:pStyle w:val="Code"/>
-      </w:pPr>
-      <w:r>
-        <w:t xml:space="preserve">    &lt;p&gt;{Put stuff about your job here!}&lt;/p&gt;</w:t>
-      </w:r>
-    </w:p>
-    <w:p>
-      <w:pPr>
-        <w:pStyle w:val="Code"/>
-        <w:rPr>
-          <w:rFonts w:cs="Courier New"/>
-          <w:szCs w:val="24"/>
-        </w:rPr>
-      </w:pPr>
-      <w:r>
-        <w:rPr>
-          <w:rFonts w:cs="Courier New"/>
-          <w:szCs w:val="24"/>
-        </w:rPr>
-        <w:t xml:space="preserve">    &lt;h2&gt;More stuff about me!&lt;/h2&gt;</w:t>
-      </w:r>
-    </w:p>
-    <w:p>
-      <w:pPr>
-        <w:pStyle w:val="Code"/>
-        <w:rPr>
-          <w:rFonts w:cs="Courier New"/>
-          <w:szCs w:val="24"/>
-        </w:rPr>
-      </w:pPr>
-      <w:r>
-        <w:rPr>
-          <w:rFonts w:cs="Courier New"/>
-          <w:szCs w:val="24"/>
-        </w:rPr>
-        <w:t xml:space="preserve">    &lt;p&gt;{Feel free to add anything you like. Try out all of the tags I showed you and, above all, have fun!}&lt;/p&gt;</w:t>
-      </w:r>
-    </w:p>
-    <w:p>
-      <w:pPr>
-        <w:pStyle w:val="Code"/>
-      </w:pPr>
-      <w:r>
-        <w:t xml:space="preserve"> </w:t>
-      </w:r>
-      <w:r>
-        <w:t xml:space="preserve"> &lt;/body&gt;</w:t>
-      </w:r>
-    </w:p>
-    <w:p>
-      <w:pPr>
-        <w:pStyle w:val="Code"/>
-      </w:pPr>
-      <w:r>
-        <w:t>&lt;/html&gt;</w:t>
-      </w:r>
-    </w:p>
-    <w:p>
-      <w:pPr>
-        <w:rPr>
-          <w:rFonts w:ascii="Courier New" w:hAnsi="Courier New"/>
-        </w:rPr>
-      </w:pPr>
-      <w:r>
-        <w:t xml:space="preserve">If you followed along with the last tutorial, your web page is in a folder. Add another folder </w:t>
-      </w:r>
-      <w:r>
-        <w:rPr>
-          <w:rStyle w:val="Emphasis"/>
-        </w:rPr>
-        <w:t>inside</w:t>
-      </w:r>
-      <w:r>
-        <w:t xml:space="preserve"> the one where your web page is located and call it images. Then place a </w:t>
-      </w:r>
-      <w:r>
-        <w:lastRenderedPageBreak/>
-        <w:t xml:space="preserve">small photo of yourself in that new folder. Make sure that you edit the </w:t>
-      </w:r>
-      <w:proofErr w:type="spellStart"/>
-      <w:r>
-        <w:t>src</w:t>
-      </w:r>
-      <w:proofErr w:type="spellEnd"/>
-      <w:r>
-        <w:t xml:space="preserve"> value to match the name and location of your file!</w:t>
-      </w:r>
-    </w:p>
-    <w:p>
-      <w:pPr>
-        <w:rPr>
-          <w:rFonts w:ascii="Courier New" w:hAnsi="Courier New"/>
-        </w:rPr>
-      </w:pPr>
-      <w:r>
-        <w:t xml:space="preserve">For example, if you file is called irenepic.jpg, and it is in a folder called pics, change the </w:t>
-      </w:r>
-      <w:proofErr w:type="spellStart"/>
-      <w:r>
-        <w:t>src</w:t>
-      </w:r>
-      <w:proofErr w:type="spellEnd"/>
-      <w:r>
-        <w:t xml:space="preserve"> value to </w:t>
-      </w:r>
-      <w:r>
-        <w:rPr>
-          <w:rFonts w:eastAsia="Times New Roman"/>
-        </w:rPr>
-        <w:t xml:space="preserve">“pics/irenepic.jpg” </w:t>
-      </w:r>
-      <w:r>
-        <w:rPr>
-          <w:rFonts w:eastAsia="Times New Roman"/>
-        </w:rPr>
-        <w:t>so the browser will know where to find</w:t>
-      </w:r>
-      <w:r>
-        <w:rPr>
-          <w:rFonts w:eastAsia="Times New Roman"/>
-        </w:rPr>
-        <w:t xml:space="preserve"> your picture.</w:t>
-      </w:r>
-    </w:p>
-    <w:p>
-      <w:r>
-        <w:t xml:space="preserve">Now when you load the web page in a browser, it will include </w:t>
-      </w:r>
-      <w:r>
-        <w:t>a</w:t>
-      </w:r>
-      <w:r>
-        <w:t xml:space="preserve"> picture of you. Try it and see.</w:t>
-      </w:r>
-    </w:p>
-    <w:p>
-      <w:pPr>
-        <w:pStyle w:val="Heading2"/>
-      </w:pPr>
-      <w:r>
-        <w:t>Working with Graphics</w:t>
-      </w:r>
-    </w:p>
-    <w:p>
-      <w:r>
-        <w:t>Detailed tutorials for creating your own web graphics is beyond the scope of this book, but I will give you a few hints and tips here for working with photographs and other images you might want to include in your website.</w:t>
-      </w:r>
-    </w:p>
-    <w:p>
-      <w:pPr>
-        <w:spacing w:after="160" w:line="259" w:lineRule="auto"/>
-      </w:pPr>
-      <w:r>
-        <w:br w:type="page"/>
-      </w:r>
-    </w:p>
-    <w:p>
-      <w:pPr>
-        <w:pStyle w:val="Heading1"/>
-      </w:pPr>
-      <w:r>
-        <w:lastRenderedPageBreak/>
-        <w:t>Making Connections (Links)</w:t>
-      </w:r>
-    </w:p>
-    <w:p>
-      <w:r>
-        <w:t>The whole point of HTML is that it allows parts of a web page to connect to other parts of the same page, to other pages within the site, or to other sites on the web. To do that you use the link element, defined by the &lt;a&gt; tag.</w:t>
-      </w:r>
-    </w:p>
-    <w:p>
-      <w:pPr>
-        <w:pStyle w:val="Heading2"/>
-      </w:pPr>
-      <w:r>
-        <w:t>Connecting within the Same Page</w:t>
-      </w:r>
-    </w:p>
-    <w:p>
-      <w:r>
-        <w:t>You can connect to locations within the same web page. However, b</w:t>
-      </w:r>
-      <w:r>
-        <w:t xml:space="preserve">efore you can connect to a spot within a </w:t>
-      </w:r>
-      <w:r>
-        <w:t>page, you must define the spot. There are two ways to do that. The first is to use the &lt;a&gt; tag to define the location like this:</w:t>
-      </w:r>
-    </w:p>
-    <w:p>
-      <w:pPr>
-        <w:pStyle w:val="Code"/>
-      </w:pPr>
-      <w:r>
-        <w:t>&lt;p&gt;&lt;a name=”</w:t>
-      </w:r>
-      <w:proofErr w:type="spellStart"/>
-      <w:r>
-        <w:t>MyFirstExample</w:t>
-      </w:r>
-      <w:proofErr w:type="spellEnd"/>
-      <w:r>
-        <w:t>”&gt;This is my first example.&lt;/a&gt;&lt;/p&gt;</w:t>
-      </w:r>
-    </w:p>
-    <w:p>
-      <w:r>
-        <w:t>The second is to simply add an ID to a tag. For example:</w:t>
-      </w:r>
-    </w:p>
-    <w:p>
-      <w:r>
-        <w:t>&lt;p id=”</w:t>
-      </w:r>
-      <w:proofErr w:type="spellStart"/>
-      <w:r>
-        <w:t>MySecondExample</w:t>
-      </w:r>
-      <w:proofErr w:type="spellEnd"/>
-      <w:r>
-        <w:t>”&gt;This is the second example.&lt;/p&gt;</w:t>
-      </w:r>
-    </w:p>
-    <w:p>
-      <w:r>
-        <w:t>Either way works the same.</w:t>
-      </w:r>
-    </w:p>
-    <w:p>
-      <w:pPr>
-        <w:pStyle w:val="Heading2"/>
-      </w:pPr>
-      <w:r>
-        <w:t>Connecting to a Page in the Same Website</w:t>
-      </w:r>
-    </w:p>
-    <w:p>
-      <w:pPr>
-        <w:pStyle w:val="Heading2"/>
-      </w:pPr>
-      <w:r>
-        <w:t>Connecting to a Page in Another Website</w:t>
-      </w:r>
-    </w:p>
-    <w:p>
-      <w:pPr>
-        <w:spacing w:after="160" w:line="259" w:lineRule="auto"/>
-      </w:pPr>
-      <w:r>
-        <w:br w:type="page"/>
-      </w:r>
-    </w:p>
-    <w:p>
-      <w:pPr>
-        <w:pStyle w:val="Heading1"/>
-      </w:pPr>
-      <w:r>
-        <w:lastRenderedPageBreak/>
-        <w:t>Working with Lists</w:t>
-      </w:r>
-    </w:p>
-    <w:p>
-      <w:r>
-        <w:t>Writing for the web is a little bit different than writing a book or magazine article. You need to remember that the average web surfer doesn’t spend a lot of time on a website that doesn’t provide the information he or she wants in a compact, easy to scan and digest manner.</w:t>
-      </w:r>
-    </w:p>
-    <w:p>
-      <w:r>
-        <w:t>Lists are a good way to present information to your visitors and HTML provides multiple types of list.</w:t>
-      </w:r>
-      <w:r>
-        <w:t xml:space="preserve"> The tags that define a list are either &lt;</w:t>
-      </w:r>
-      <w:proofErr w:type="spellStart"/>
-      <w:r>
-        <w:t>ol</w:t>
-      </w:r>
-      <w:proofErr w:type="spellEnd"/>
-      <w:r>
-        <w:t>&gt; or &lt;ul&gt; where &lt;</w:t>
-      </w:r>
-      <w:proofErr w:type="spellStart"/>
-      <w:r>
-        <w:t>ol</w:t>
-      </w:r>
-      <w:proofErr w:type="spellEnd"/>
-      <w:r>
-        <w:t>&gt; stands for ordered list and &lt;ul&gt; stands for unordered list, called a “bulleted list” in word processing.</w:t>
-      </w:r>
-    </w:p>
-    <w:p>
-      <w:r>
-        <w:t>Both types of list element contain items defined by the &lt;li&gt; “list item” tag</w:t>
-      </w:r>
-      <w:r>
-        <w:t>. Each of the items in the list needs to start with the &lt;li&gt; tag. But, if you are using HTML 5, as we are, you do not need to add a closing &lt;/li&gt; tag.</w:t>
-      </w:r>
-    </w:p>
-    <w:p>
-      <w:r>
-        <w:rPr>
-          <w:rStyle w:val="Strong"/>
-        </w:rPr>
-        <w:t>NOTE:</w:t>
-      </w:r>
-      <w:r>
-        <w:t xml:space="preserve"> </w:t>
-      </w:r>
-      <w:r>
-        <w:rPr>
-          <w:rStyle w:val="SubtleEmphasis"/>
-        </w:rPr>
-        <w:t xml:space="preserve">According to the W3c recommendations for HTML5, a list item does not have to have a closing tag, “An li element's end tag may be omitted if the li element is immediately followed by another li element or if there is no more content in the parent element.” </w:t>
-      </w:r>
-      <w:r>
-        <w:rPr>
-          <w:rStyle w:val="SubtleEmphasis"/>
-        </w:rPr>
-        <w:t>Therefore, I have omitted the closing tags in the examples.</w:t>
-      </w:r>
-    </w:p>
-    <w:p>
-      <w:pPr>
-        <w:pStyle w:val="Heading2"/>
-      </w:pPr>
-      <w:r>
-        <w:t>Ordered List</w:t>
-      </w:r>
-    </w:p>
-    <w:p>
-      <w:r>
-        <w:t>The &lt;</w:t>
-      </w:r>
-      <w:proofErr w:type="spellStart"/>
-      <w:r>
-        <w:t>ol</w:t>
-      </w:r>
-      <w:proofErr w:type="spellEnd"/>
-      <w:r>
-        <w:t>&gt; tag defines an ordered list element. The code looks something like this:</w:t>
-      </w:r>
-    </w:p>
-    <w:p>
-      <w:pPr>
-        <w:pStyle w:val="Code"/>
-      </w:pPr>
-      <w:r>
-        <w:t>&lt;</w:t>
-      </w:r>
-      <w:proofErr w:type="spellStart"/>
-      <w:r>
-        <w:t>ol</w:t>
-      </w:r>
-      <w:proofErr w:type="spellEnd"/>
-      <w:r>
-        <w:t>&gt;</w:t>
-      </w:r>
-    </w:p>
-    <w:p>
-      <w:pPr>
-        <w:pStyle w:val="Code"/>
-      </w:pPr>
-      <w:r>
-        <w:tab/>
-        <w:t>&lt;li&gt;This is the first item.</w:t>
-      </w:r>
-    </w:p>
-    <w:p>
-      <w:pPr>
-        <w:pStyle w:val="Code"/>
-      </w:pPr>
-      <w:r>
-        <w:tab/>
-        <w:t>&lt;li&gt;This is the second item.</w:t>
-      </w:r>
-    </w:p>
-    <w:p>
-      <w:pPr>
-        <w:pStyle w:val="Code"/>
-      </w:pPr>
-      <w:r>
-        <w:tab/>
-        <w:t>&lt;li&gt;This is the third and last item.</w:t>
-      </w:r>
-    </w:p>
-    <w:p>
-      <w:pPr>
-        <w:pStyle w:val="Code"/>
-      </w:pPr>
-      <w:r>
-        <w:t>&lt;/</w:t>
-      </w:r>
-      <w:proofErr w:type="spellStart"/>
-      <w:r>
-        <w:t>ol</w:t>
-      </w:r>
-      <w:proofErr w:type="spellEnd"/>
-      <w:r>
-        <w:t>&gt;</w:t>
-      </w:r>
-    </w:p>
-    <w:p>
-      <w:pPr>
-        <w:pStyle w:val="Heading2"/>
-      </w:pPr>
-      <w:r>
-        <w:t>Unordered List</w:t>
-      </w:r>
-    </w:p>
-    <w:p>
-      <w:r>
-        <w:t xml:space="preserve">You could also call this a bulleted list, but calling it unordered will help you remember the tag because an </w:t>
-      </w:r>
-      <w:r>
-        <w:t xml:space="preserve">unordered list begins with &lt;ul&gt; instead </w:t>
-      </w:r>
-      <w:r>
-        <w:t>of &lt;</w:t>
-      </w:r>
-      <w:proofErr w:type="spellStart"/>
-      <w:r>
-        <w:t>ol</w:t>
-      </w:r>
-      <w:proofErr w:type="spellEnd"/>
-      <w:r>
-        <w:t>&gt; and looks like this</w:t>
-      </w:r>
-      <w:r>
-        <w:t>:</w:t>
-      </w:r>
-    </w:p>
-    <w:p>
-      <w:pPr>
-        <w:pStyle w:val="Code"/>
-      </w:pPr>
-      <w:r>
-        <w:t>&lt;ul&gt;</w:t>
-      </w:r>
-    </w:p>
-    <w:p>
-      <w:pPr>
-        <w:pStyle w:val="Code"/>
-      </w:pPr>
-      <w:r>
-        <w:tab/>
-        <w:t>&lt;li&gt;This is the first bulleted item</w:t>
-      </w:r>
-    </w:p>
-    <w:p>
-      <w:pPr>
-        <w:pStyle w:val="Code"/>
-      </w:pPr>
-      <w:r>
-        <w:tab/>
-        <w:t>&lt;li&gt;This is the second</w:t>
-      </w:r>
-    </w:p>
-    <w:p>
-      <w:pPr>
-        <w:pStyle w:val="Code"/>
-      </w:pPr>
-      <w:r>
-        <w:tab/>
-        <w:t>&lt;li&gt;And this is the third and final item</w:t>
-      </w:r>
-    </w:p>
-    <w:p>
-      <w:pPr>
-        <w:pStyle w:val="Code"/>
-      </w:pPr>
-      <w:r>
-        <w:t>&lt;/ul&gt;</w:t>
-      </w:r>
-    </w:p>
-    <w:p>
-      <w:pPr>
-        <w:pStyle w:val="Heading2"/>
-      </w:pPr>
-      <w:r>
-        <w:t>Definition List</w:t>
-      </w:r>
-    </w:p>
-    <w:p>
-      <w:r>
-        <w:t>The definition list is defined using the &lt;dl&gt; tag. This type of list is used to associate a key with its value. For example, you might have a list of terms for which you provide definitions or a list of categories which includes values.</w:t>
-      </w:r>
-    </w:p>
-    <w:p>
-      <w:r>
-        <w:t>The items in a definition list are presented differently from the lists we have already looked at. Each “item” in the list is defined by associating &lt;dt&gt; elements, which represent the key or term being defined and &lt;dd&gt; elements which contain the definition.</w:t>
-      </w:r>
-    </w:p>
-    <w:p>
-      <w:r>
-        <w:t>Let’s look at an example:</w:t>
-      </w:r>
-    </w:p>
-    <w:p>
-      <w:pPr>
-        <w:pStyle w:val="Code"/>
-      </w:pPr>
-      <w:r>
-        <w:lastRenderedPageBreak/>
-        <w:t>&lt;dl&gt;</w:t>
-      </w:r>
-    </w:p>
-    <w:p>
-      <w:pPr>
-        <w:pStyle w:val="Code"/>
-      </w:pPr>
-      <w:r>
-        <w:tab/>
-        <w:t>&lt;dt&gt;HTML&lt;/dt&gt;</w:t>
-      </w:r>
-    </w:p>
-    <w:p>
-      <w:pPr>
-        <w:pStyle w:val="Code"/>
-      </w:pPr>
-      <w:r>
-        <w:tab/>
-        <w:t>&lt;dd&gt;</w:t>
-      </w:r>
-      <w:proofErr w:type="spellStart"/>
-      <w:r>
-        <w:t>HyperText</w:t>
-      </w:r>
-      <w:proofErr w:type="spellEnd"/>
-      <w:r>
-        <w:t xml:space="preserve"> Markup Language, the markup language used to create simple web pages.&lt;/dd&gt;</w:t>
-      </w:r>
-    </w:p>
-    <w:p>
-      <w:pPr>
-        <w:pStyle w:val="Code"/>
-      </w:pPr>
-      <w:r>
-        <w:tab/>
-        <w:t>&lt;dt&gt;XML&lt;/dt&gt;</w:t>
-      </w:r>
-    </w:p>
-    <w:p>
-      <w:pPr>
-        <w:pStyle w:val="Code"/>
-      </w:pPr>
-      <w:r>
-        <w:tab/>
-        <w:t xml:space="preserve">&lt;dd&gt;Stands for </w:t>
-      </w:r>
-      <w:proofErr w:type="spellStart"/>
-      <w:r>
-        <w:t>eXtended</w:t>
-      </w:r>
-      <w:proofErr w:type="spellEnd"/>
-      <w:r>
-        <w:t xml:space="preserve"> Markup Language. It is the language on which HTML is based.&lt;/dd&gt;</w:t>
-      </w:r>
-    </w:p>
-    <w:p>
-      <w:pPr>
-        <w:pStyle w:val="Code"/>
-      </w:pPr>
-      <w:r>
-        <w:t>&lt;/dl&gt;</w:t>
-      </w:r>
-    </w:p>
-    <w:p>
-      <w:r>
-        <w:t>Now let’s look at a slightly different example. In this case the key is a category and the values associated with the key are all movie titles.</w:t>
-      </w:r>
-    </w:p>
-    <w:p>
-      <w:pPr>
-        <w:pStyle w:val="Code"/>
-      </w:pPr>
-      <w:r>
-        <w:t>&lt;h2&gt;Some of our Movies&lt;/h2&gt;</w:t>
-      </w:r>
-    </w:p>
-    <w:p>
-      <w:pPr>
-        <w:pStyle w:val="Code"/>
-      </w:pPr>
-      <w:r>
-        <w:t>&lt;dl&gt;</w:t>
-      </w:r>
-    </w:p>
-    <w:p>
-      <w:pPr>
-        <w:pStyle w:val="Code"/>
-      </w:pPr>
-      <w:r>
-        <w:tab/>
-        <w:t>&lt;dt&gt;Romance&lt;/dt&gt;</w:t>
-      </w:r>
-    </w:p>
-    <w:p>
-      <w:pPr>
-        <w:pStyle w:val="Code"/>
-      </w:pPr>
-      <w:r>
-        <w:tab/>
-        <w:t>&lt;dd&gt;When Harry Met Sally&lt;/dd&gt;</w:t>
-      </w:r>
-    </w:p>
-    <w:p>
-      <w:pPr>
-        <w:pStyle w:val="Code"/>
-      </w:pPr>
-      <w:r>
-        <w:tab/>
-        <w:t>&lt;dd&gt;Love, Actually&lt;/dd&gt;</w:t>
-      </w:r>
-    </w:p>
-    <w:p>
-      <w:pPr>
-        <w:pStyle w:val="Code"/>
-      </w:pPr>
-      <w:r>
-        <w:tab/>
-        <w:t>&lt;dd&gt;You’ve Got Mail&lt;/dd&gt;</w:t>
-      </w:r>
-    </w:p>
-    <w:p>
-      <w:pPr>
-        <w:pStyle w:val="Code"/>
-      </w:pPr>
-      <w:r>
-        <w:tab/>
-        <w:t>&lt;dd&gt;</w:t>
-      </w:r>
-      <w:proofErr w:type="spellStart"/>
-      <w:r>
-        <w:t>Quet</w:t>
-      </w:r>
-      <w:proofErr w:type="spellEnd"/>
-      <w:r>
-        <w:t xml:space="preserve"> Man, The&lt;/dd&gt;</w:t>
-      </w:r>
-    </w:p>
-    <w:p>
-      <w:pPr>
-        <w:pStyle w:val="Code"/>
-      </w:pPr>
-      <w:r>
-        <w:tab/>
-        <w:t>&lt;dt&gt;Comedy&lt;/dt&gt;</w:t>
-      </w:r>
-    </w:p>
-    <w:p>
-      <w:pPr>
-        <w:pStyle w:val="Code"/>
-      </w:pPr>
-      <w:r>
-        <w:tab/>
-        <w:t>&lt;dd&gt;Kiss, Kiss, Bang, Bang&lt;/dd&gt;</w:t>
-      </w:r>
-    </w:p>
-    <w:p>
-      <w:pPr>
-        <w:pStyle w:val="Code"/>
-      </w:pPr>
-      <w:r>
-        <w:tab/>
-        <w:t>&lt;dd&gt;Sting, The&lt;/dd&gt;</w:t>
-      </w:r>
-    </w:p>
-    <w:p>
-      <w:pPr>
-        <w:pStyle w:val="Code"/>
-      </w:pPr>
-      <w:r>
-        <w:tab/>
-        <w:t>&lt;dd&gt;We’re the Millers&lt;/dd&gt;</w:t>
-      </w:r>
-    </w:p>
-    <w:p>
-      <w:pPr>
-        <w:pStyle w:val="Code"/>
-      </w:pPr>
-      <w:r>
-        <w:tab/>
-        <w:t>&lt;dt&gt;Western&lt;/dt&gt;</w:t>
-      </w:r>
-    </w:p>
-    <w:p>
-      <w:pPr>
-        <w:pStyle w:val="Code"/>
-      </w:pPr>
-      <w:r>
-        <w:tab/>
-        <w:t>&lt;dd&gt;Once Upon a Time in the West&lt;/dd&gt;</w:t>
-      </w:r>
-    </w:p>
-    <w:p>
-      <w:pPr>
-        <w:pStyle w:val="Code"/>
-      </w:pPr>
-      <w:r>
-        <w:tab/>
-        <w:t>&lt;dd&gt;Unforgiven&lt;/dd&gt;</w:t>
-      </w:r>
-    </w:p>
-    <w:p>
-      <w:pPr>
-        <w:pStyle w:val="Code"/>
-      </w:pPr>
-      <w:r>
-        <w:tab/>
-        <w:t>&lt;dd&gt;Man Who Shot Liberty Valence, The&lt;/dd&gt;</w:t>
-      </w:r>
-    </w:p>
-    <w:p>
-      <w:pPr>
-        <w:pStyle w:val="Code"/>
-      </w:pPr>
-      <w:r>
-        <w:t>&lt;/dl&gt;</w:t>
-      </w:r>
-    </w:p>
-    <w:p>
-      <w:pPr>
-        <w:spacing w:after="160" w:line="259" w:lineRule="auto"/>
-      </w:pPr>
-      <w:r>
-        <w:br w:type="page"/>
-      </w:r>
-    </w:p>
-    <w:p>
-      <w:pPr>
-        <w:pStyle w:val="Heading1"/>
-      </w:pPr>
-      <w:r>
-        <w:lastRenderedPageBreak/>
-        <w:t>Appendix A – Web Design Tools</w:t>
-      </w:r>
-    </w:p>
-    <w:p>
-      <w:r>
-        <w:t>This appendix lists some of the tools you can use for your web design work. Some of the tools are free to use, others are not. In each case, I will include the cost of the tool when this book was written and a link to where you can get it.</w:t>
-      </w:r>
-    </w:p>
-    <w:p>
-      <w:pPr>
-        <w:pStyle w:val="Heading2"/>
-      </w:pPr>
-      <w:r>
-        <w:t>Text Editors</w:t>
-      </w:r>
-    </w:p>
-    <w:p>
-      <w:pPr>
-        <w:pStyle w:val="Heading2"/>
-      </w:pPr>
-      <w:r>
-        <w:t>Graphic Editors</w:t>
-      </w:r>
-    </w:p>
-    <w:p>
-      <w:pPr>
-        <w:pStyle w:val="Heading2"/>
-      </w:pPr>
-      <w:r>
-        <w:t>Code Editors</w:t>
-      </w:r>
-    </w:p>
-    <w:p>
-      <w:pPr>
-        <w:pStyle w:val="Heading2"/>
-      </w:pPr>
-      <w:r>
-        <w:t>FTP Tools</w:t>
-      </w:r>
-    </w:p>
-    <w:p>
-      <w:pPr>
-        <w:pStyle w:val="Heading2"/>
-      </w:pPr>
-      <w:r>
-        <w:t>Browser Developer Tools</w:t>
-      </w:r>
-    </w:p>
-    <w:p>
-      <w:pPr>
-        <w:pStyle w:val="Heading2"/>
-      </w:pPr>
-      <w:r>
-        <w:t>Other Tools</w:t>
-      </w:r>
-    </w:p>
-    <w:p>
-      <w:r>
-        <w:t xml:space="preserve">One of the things you should do when you are done with your website is to validate the HTML. You can do that </w:t>
-      </w:r>
-    </w:p>
-    <w:p>
-      <w:pPr>
-        <w:spacing w:after="160" w:line="259" w:lineRule="auto"/>
-      </w:pPr>
-      <w:r>
-        <w:br w:type="page"/>
-      </w:r>
-    </w:p>
-    <w:p>
-      <w:pPr>
-        <w:pStyle w:val="Heading1"/>
-      </w:pPr>
-      <w:r>
-        <w:lastRenderedPageBreak/>
-        <w:t>Appendix B – Placeholder Images for Mockups</w:t>
-      </w:r>
-    </w:p>
-    <w:p>
-      <w:r>
-        <w:t>It is useful when you are trying to create a page layout to have placeholder images to take the place of the pictures you will use when you create the actual site. Whether you want a plain box with an X across it or something fun like kittens, puppies, or Bill Murray, you can find free services to meet your needs.</w:t>
-      </w:r>
-    </w:p>
-    <w:p>
-      <w:pPr>
-        <w:pStyle w:val="Heading2"/>
-      </w:pPr>
-      <w:proofErr w:type="spellStart"/>
-      <w:r>
-        <w:t>Unsplash.It</w:t>
-      </w:r>
-      <w:proofErr w:type="spellEnd"/>
-    </w:p>
-    <w:p>
-      <w:r>
-        <w:t>This place is one of my current favorites. To get usage details, you can go to their website (at http</w:t>
-      </w:r>
-      <w:r>
-        <w:t>s</w:t>
-      </w:r>
-      <w:r>
-        <w:t>://unsplash</w:t>
-      </w:r>
-      <w:r>
-        <w:t xml:space="preserve">.it), but basically, all you have to do is set your </w:t>
-      </w:r>
-      <w:proofErr w:type="spellStart"/>
-      <w:r>
-        <w:t>img</w:t>
-      </w:r>
-      <w:proofErr w:type="spellEnd"/>
-      <w:r>
-        <w:t xml:space="preserve"> </w:t>
-      </w:r>
-      <w:proofErr w:type="spellStart"/>
-      <w:r>
-        <w:t>src</w:t>
-      </w:r>
-      <w:proofErr w:type="spellEnd"/>
-      <w:r>
-        <w:t xml:space="preserve"> attribute to this: </w:t>
-      </w:r>
-      <w:hyperlink r:id="rId8" w:history="1">
-        <w:r>
-          <w:rPr>
-            <w:rStyle w:val="Hyperlink"/>
-          </w:rPr>
-          <w:t>https://unsplash.it/200</w:t>
-        </w:r>
-      </w:hyperlink>
-    </w:p>
-    <w:p>
-      <w:r>
-        <w:t xml:space="preserve">The number following the slash tells the website to create a square image that is 200x200 pixels. If you want a rectangular image, add an additional parameter. For example, </w:t>
-      </w:r>
-      <w:hyperlink r:id="rId9" w:history="1">
-        <w:r>
-          <w:rPr>
-            <w:rStyle w:val="Hyperlink"/>
-          </w:rPr>
-          <w:t>https://unsplash.it/200/400</w:t>
-        </w:r>
-      </w:hyperlink>
-    </w:p>
-    <w:p/>
+      <w:bookmarkEnd w:id="0"/>
+    </w:p>
     <w:p/>
     <w:sectPr>
       <w:pgSz w:w="12240" w:h="15840"/>
@@ -4669,6 +4056,18 @@
       <w:sz w:val="24"/>
     </w:rPr>
   </w:style>
+  <w:style w:type="character" w:styleId="UnresolvedMention">
+    <w:name w:val="Unresolved Mention"/>
+    <w:basedOn w:val="DefaultParagraphFont"/>
+    <w:uiPriority w:val="99"/>
+    <w:semiHidden/>
+    <w:unhideWhenUsed/>
+    <w:rsid w:val="00C85C95"/>
+    <w:rPr>
+      <w:color w:val="605E5C"/>
+      <w:shd w:val="clear" w:color="auto" w:fill="E1DFDD"/>
+    </w:rPr>
+  </w:style>
 </w:styles>
 </file>
 
